--- a/Relatório Técnico – Transcriber RTP + Google Speech.docx
+++ b/Relatório Técnico – Transcriber RTP + Google Speech.docx
@@ -68,21 +68,218 @@
         <w:t>Data:</w:t>
       </w:r>
       <w:r>
+        <w:t xml:space="preserve"> Novembro de 2025</w:t>
+      </w:r>
+    </w:p>
+    <w:p>
+      <w:r>
+        <w:pict w14:anchorId="3BBAC676">
+          <v:rect id="_x0000_i1299" style="width:0;height:1.5pt" o:hralign="center" o:hrstd="t" o:hr="t" fillcolor="#a0a0a0" stroked="f"/>
+        </w:pict>
+      </w:r>
+    </w:p>
+    <w:p>
+      <w:pPr>
+        <w:rPr>
+          <w:b/>
+          <w:bCs/>
+        </w:rPr>
+      </w:pPr>
+      <w:r>
+        <w:rPr>
+          <w:b/>
+          <w:bCs/>
+        </w:rPr>
+        <w:t>1. Introdução</w:t>
+      </w:r>
+    </w:p>
+    <w:p>
+      <w:r>
+        <w:t xml:space="preserve">Este relatório técnico descreve o desenvolvimento do sistema </w:t>
+      </w:r>
+      <w:proofErr w:type="spellStart"/>
+      <w:r>
+        <w:rPr>
+          <w:b/>
+          <w:bCs/>
+        </w:rPr>
+        <w:t>Transcriber</w:t>
+      </w:r>
+      <w:proofErr w:type="spellEnd"/>
+      <w:r>
+        <w:rPr>
+          <w:b/>
+          <w:bCs/>
+        </w:rPr>
+        <w:t xml:space="preserve"> RTP + Google Speech</w:t>
+      </w:r>
+      <w:r>
+        <w:t xml:space="preserve">, cujo objetivo é realizar a </w:t>
+      </w:r>
+      <w:r>
+        <w:rPr>
+          <w:b/>
+          <w:bCs/>
+        </w:rPr>
+        <w:t>transcrição automática de voz em tempo real</w:t>
+      </w:r>
+      <w:r>
+        <w:t xml:space="preserve"> a partir de fluxos </w:t>
+      </w:r>
+      <w:r>
+        <w:rPr>
+          <w:b/>
+          <w:bCs/>
+        </w:rPr>
+        <w:t xml:space="preserve">RTP (Real-time </w:t>
+      </w:r>
+      <w:proofErr w:type="spellStart"/>
+      <w:r>
+        <w:rPr>
+          <w:b/>
+          <w:bCs/>
+        </w:rPr>
+        <w:t>Transport</w:t>
+      </w:r>
+      <w:proofErr w:type="spellEnd"/>
+      <w:r>
+        <w:rPr>
+          <w:b/>
+          <w:bCs/>
+        </w:rPr>
         <w:t xml:space="preserve"> </w:t>
       </w:r>
-      <w:proofErr w:type="gramStart"/>
-      <w:r>
-        <w:t>Novembro</w:t>
-      </w:r>
-      <w:proofErr w:type="gramEnd"/>
-      <w:r>
-        <w:t xml:space="preserve"> de 2025</w:t>
-      </w:r>
-    </w:p>
-    <w:p>
-      <w:r>
-        <w:pict w14:anchorId="07B74CFD">
-          <v:rect id="_x0000_i1113" style="width:0;height:1.5pt" o:hralign="center" o:hrstd="t" o:hr="t" fillcolor="#a0a0a0" stroked="f"/>
+      <w:proofErr w:type="spellStart"/>
+      <w:r>
+        <w:rPr>
+          <w:b/>
+          <w:bCs/>
+        </w:rPr>
+        <w:t>Protocol</w:t>
+      </w:r>
+      <w:proofErr w:type="spellEnd"/>
+      <w:r>
+        <w:rPr>
+          <w:b/>
+          <w:bCs/>
+        </w:rPr>
+        <w:t>)</w:t>
+      </w:r>
+      <w:r>
+        <w:t xml:space="preserve"> originados de sistemas de telefonia IP, como </w:t>
+      </w:r>
+      <w:proofErr w:type="spellStart"/>
+      <w:r>
+        <w:rPr>
+          <w:b/>
+          <w:bCs/>
+        </w:rPr>
+        <w:t>Asterisk</w:t>
+      </w:r>
+      <w:proofErr w:type="spellEnd"/>
+      <w:r>
+        <w:t xml:space="preserve">, ou de </w:t>
+      </w:r>
+      <w:proofErr w:type="spellStart"/>
+      <w:r>
+        <w:t>softphones</w:t>
+      </w:r>
+      <w:proofErr w:type="spellEnd"/>
+      <w:r>
+        <w:t xml:space="preserve"> como </w:t>
+      </w:r>
+      <w:proofErr w:type="spellStart"/>
+      <w:r>
+        <w:rPr>
+          <w:b/>
+          <w:bCs/>
+        </w:rPr>
+        <w:t>MicroSIP</w:t>
+      </w:r>
+      <w:proofErr w:type="spellEnd"/>
+      <w:r>
+        <w:t>.</w:t>
+      </w:r>
+    </w:p>
+    <w:p>
+      <w:r>
+        <w:t xml:space="preserve">O sistema atua como um </w:t>
+      </w:r>
+      <w:r>
+        <w:rPr>
+          <w:b/>
+          <w:bCs/>
+        </w:rPr>
+        <w:t>servidor de transcrição</w:t>
+      </w:r>
+      <w:r>
+        <w:t xml:space="preserve">, recebendo pacotes RTP, encaminhando o áudio para a </w:t>
+      </w:r>
+      <w:r>
+        <w:rPr>
+          <w:b/>
+          <w:bCs/>
+        </w:rPr>
+        <w:t>API Google Cloud Speech-</w:t>
+      </w:r>
+      <w:proofErr w:type="spellStart"/>
+      <w:r>
+        <w:rPr>
+          <w:b/>
+          <w:bCs/>
+        </w:rPr>
+        <w:t>to</w:t>
+      </w:r>
+      <w:proofErr w:type="spellEnd"/>
+      <w:r>
+        <w:rPr>
+          <w:b/>
+          <w:bCs/>
+        </w:rPr>
+        <w:t>-</w:t>
+      </w:r>
+      <w:proofErr w:type="spellStart"/>
+      <w:r>
+        <w:rPr>
+          <w:b/>
+          <w:bCs/>
+        </w:rPr>
+        <w:t>Text</w:t>
+      </w:r>
+      <w:proofErr w:type="spellEnd"/>
+      <w:r>
+        <w:t xml:space="preserve">, e armazenando o fluxo em formato </w:t>
+      </w:r>
+      <w:r>
+        <w:rPr>
+          <w:b/>
+          <w:bCs/>
+        </w:rPr>
+        <w:t>RAW</w:t>
+      </w:r>
+      <w:r>
+        <w:t xml:space="preserve"> para auditoria e validação posterior.</w:t>
+      </w:r>
+    </w:p>
+    <w:p>
+      <w:r>
+        <w:t xml:space="preserve">Este trabalho integra o projeto de pesquisa de mestrado da Universidade Estadual de Londrina (UEL), voltado ao estudo de </w:t>
+      </w:r>
+      <w:r>
+        <w:rPr>
+          <w:b/>
+          <w:bCs/>
+        </w:rPr>
+        <w:t>sistemas inteligentes de captura e interpretação de voz</w:t>
+      </w:r>
+      <w:r>
+        <w:t xml:space="preserve"> em ambientes de comunicação em tempo real.</w:t>
+      </w:r>
+    </w:p>
+    <w:p>
+      <w:r>
+        <w:pict w14:anchorId="075C7357">
+          <v:rect id="_x0000_i1300" style="width:0;height:1.5pt" o:hralign="center" o:hrstd="t" o:hr="t" fillcolor="#a0a0a0" stroked="f"/>
         </w:pict>
       </w:r>
     </w:p>
@@ -98,281 +295,156 @@
           <w:b/>
           <w:bCs/>
         </w:rPr>
-        <w:t>1. Introdução</w:t>
-      </w:r>
-    </w:p>
-    <w:p>
-      <w:r>
-        <w:t xml:space="preserve">Este relatório técnico apresenta o projeto </w:t>
-      </w:r>
-      <w:proofErr w:type="spellStart"/>
-      <w:r>
-        <w:rPr>
-          <w:b/>
-          <w:bCs/>
-        </w:rPr>
-        <w:t>Transcriber</w:t>
-      </w:r>
-      <w:proofErr w:type="spellEnd"/>
-      <w:r>
-        <w:rPr>
-          <w:b/>
-          <w:bCs/>
-        </w:rPr>
-        <w:t xml:space="preserve"> RTP + Google Speech</w:t>
-      </w:r>
-      <w:r>
-        <w:t xml:space="preserve">, cujo objetivo é realizar </w:t>
-      </w:r>
-      <w:r>
-        <w:rPr>
-          <w:b/>
-          <w:bCs/>
-        </w:rPr>
-        <w:t>transcrição de voz em tempo real</w:t>
-      </w:r>
-      <w:r>
-        <w:t xml:space="preserve"> a partir de fluxos </w:t>
-      </w:r>
-      <w:r>
-        <w:rPr>
-          <w:b/>
-          <w:bCs/>
-        </w:rPr>
-        <w:t xml:space="preserve">RTP (Real-time </w:t>
-      </w:r>
-      <w:proofErr w:type="spellStart"/>
-      <w:r>
-        <w:rPr>
-          <w:b/>
-          <w:bCs/>
-        </w:rPr>
-        <w:t>Transport</w:t>
-      </w:r>
-      <w:proofErr w:type="spellEnd"/>
-      <w:r>
-        <w:rPr>
-          <w:b/>
-          <w:bCs/>
-        </w:rPr>
-        <w:t xml:space="preserve"> </w:t>
-      </w:r>
-      <w:proofErr w:type="spellStart"/>
-      <w:r>
-        <w:rPr>
-          <w:b/>
-          <w:bCs/>
-        </w:rPr>
-        <w:t>Protocol</w:t>
-      </w:r>
-      <w:proofErr w:type="spellEnd"/>
-      <w:r>
-        <w:rPr>
-          <w:b/>
-          <w:bCs/>
-        </w:rPr>
-        <w:t>)</w:t>
-      </w:r>
-      <w:r>
-        <w:t xml:space="preserve"> enviados por servidores de telefonia, como </w:t>
-      </w:r>
-      <w:proofErr w:type="spellStart"/>
-      <w:r>
-        <w:rPr>
-          <w:b/>
-          <w:bCs/>
-        </w:rPr>
-        <w:t>Asterisk</w:t>
-      </w:r>
-      <w:proofErr w:type="spellEnd"/>
-      <w:r>
-        <w:t xml:space="preserve">, ou por </w:t>
-      </w:r>
-      <w:proofErr w:type="spellStart"/>
-      <w:r>
-        <w:t>softphones</w:t>
-      </w:r>
-      <w:proofErr w:type="spellEnd"/>
-      <w:r>
-        <w:t xml:space="preserve">, como </w:t>
-      </w:r>
-      <w:proofErr w:type="spellStart"/>
-      <w:r>
-        <w:rPr>
-          <w:b/>
-          <w:bCs/>
-        </w:rPr>
-        <w:t>MicroSIP</w:t>
-      </w:r>
-      <w:proofErr w:type="spellEnd"/>
-      <w:r>
-        <w:t>.</w:t>
-      </w:r>
-    </w:p>
-    <w:p>
-      <w:r>
-        <w:t xml:space="preserve">O áudio recebido é encaminhado diretamente à </w:t>
-      </w:r>
-      <w:r>
-        <w:rPr>
-          <w:b/>
-          <w:bCs/>
-        </w:rPr>
-        <w:t>API Google Cloud Speech-</w:t>
-      </w:r>
-      <w:proofErr w:type="spellStart"/>
-      <w:r>
-        <w:rPr>
-          <w:b/>
-          <w:bCs/>
-        </w:rPr>
-        <w:t>to</w:t>
-      </w:r>
-      <w:proofErr w:type="spellEnd"/>
-      <w:r>
-        <w:rPr>
-          <w:b/>
-          <w:bCs/>
-        </w:rPr>
-        <w:t>-</w:t>
-      </w:r>
-      <w:proofErr w:type="spellStart"/>
-      <w:r>
-        <w:rPr>
-          <w:b/>
-          <w:bCs/>
-        </w:rPr>
-        <w:t>Text</w:t>
-      </w:r>
-      <w:proofErr w:type="spellEnd"/>
-      <w:r>
-        <w:t xml:space="preserve"> para transcrição em tempo real e também armazenado localmente em formato </w:t>
-      </w:r>
-      <w:r>
-        <w:rPr>
-          <w:b/>
-          <w:bCs/>
-        </w:rPr>
-        <w:t>RAW</w:t>
-      </w:r>
-      <w:r>
-        <w:t>, permitindo análises posteriores e validação dos resultados.</w:t>
-      </w:r>
-    </w:p>
-    <w:p>
-      <w:r>
-        <w:pict w14:anchorId="1E114CA5">
-          <v:rect id="_x0000_i1114" style="width:0;height:1.5pt" o:hralign="center" o:hrstd="t" o:hr="t" fillcolor="#a0a0a0" stroked="f"/>
-        </w:pict>
-      </w:r>
-    </w:p>
-    <w:p>
-      <w:pPr>
-        <w:rPr>
-          <w:b/>
-          <w:bCs/>
-        </w:rPr>
-      </w:pPr>
-      <w:r>
-        <w:rPr>
-          <w:b/>
-          <w:bCs/>
-        </w:rPr>
         <w:t>2. Objetivo do Sistema</w:t>
       </w:r>
     </w:p>
     <w:p>
       <w:r>
-        <w:t xml:space="preserve">O objetivo principal do projeto é criar um </w:t>
-      </w:r>
-      <w:r>
-        <w:rPr>
-          <w:b/>
-          <w:bCs/>
-        </w:rPr>
-        <w:t>servidor de transcrição em tempo real</w:t>
-      </w:r>
-      <w:r>
-        <w:t xml:space="preserve"> capaz de receber fluxos de áudio via RTP, processá-los e gerar a transcrição de voz com base em serviços de inteligência artificial.</w:t>
-      </w:r>
-    </w:p>
-    <w:p>
-      <w:r>
-        <w:t>Além disso, o sistema visa:</w:t>
+        <w:t>O objetivo principal é desenvolver um servidor modular capaz de:</w:t>
       </w:r>
     </w:p>
     <w:p>
       <w:pPr>
         <w:numPr>
           <w:ilvl w:val="0"/>
-          <w:numId w:val="23"/>
+          <w:numId w:val="30"/>
         </w:numPr>
       </w:pPr>
       <w:r>
-        <w:t xml:space="preserve">Integrar-se facilmente com centrais </w:t>
-      </w:r>
-      <w:proofErr w:type="spellStart"/>
-      <w:r>
-        <w:t>Asterisk</w:t>
-      </w:r>
-      <w:proofErr w:type="spellEnd"/>
-      <w:r>
-        <w:t xml:space="preserve"> via </w:t>
-      </w:r>
-      <w:proofErr w:type="spellStart"/>
-      <w:r>
-        <w:rPr>
-          <w:b/>
-          <w:bCs/>
-        </w:rPr>
-        <w:t>External</w:t>
-      </w:r>
-      <w:proofErr w:type="spellEnd"/>
-      <w:r>
-        <w:rPr>
-          <w:b/>
-          <w:bCs/>
-        </w:rPr>
-        <w:t xml:space="preserve"> Media</w:t>
-      </w:r>
-      <w:r>
-        <w:t>;</w:t>
+        <w:t>Receber fluxos RTP em tempo real;</w:t>
       </w:r>
     </w:p>
     <w:p>
       <w:pPr>
         <w:numPr>
           <w:ilvl w:val="0"/>
-          <w:numId w:val="23"/>
+          <w:numId w:val="30"/>
         </w:numPr>
       </w:pPr>
       <w:r>
-        <w:t>Permitir testes automatizados com tráfego RTP μ-</w:t>
-      </w:r>
-      <w:proofErr w:type="spellStart"/>
-      <w:r>
-        <w:t>law</w:t>
-      </w:r>
-      <w:proofErr w:type="spellEnd"/>
-      <w:r>
-        <w:t xml:space="preserve"> ou PCM16;</w:t>
+        <w:t>Processar o áudio e encaminhá-lo à API Google Speech-</w:t>
+      </w:r>
+      <w:proofErr w:type="spellStart"/>
+      <w:r>
+        <w:t>to</w:t>
+      </w:r>
+      <w:proofErr w:type="spellEnd"/>
+      <w:r>
+        <w:t>-</w:t>
+      </w:r>
+      <w:proofErr w:type="spellStart"/>
+      <w:r>
+        <w:t>Text</w:t>
+      </w:r>
+      <w:proofErr w:type="spellEnd"/>
+      <w:r>
+        <w:t>;</w:t>
       </w:r>
     </w:p>
     <w:p>
       <w:pPr>
         <w:numPr>
           <w:ilvl w:val="0"/>
-          <w:numId w:val="23"/>
+          <w:numId w:val="30"/>
         </w:numPr>
       </w:pPr>
       <w:r>
-        <w:t>Registrar e armazenar o áudio bruto para auditoria e reprocessamento.</w:t>
-      </w:r>
-    </w:p>
-    <w:p>
-      <w:r>
-        <w:pict w14:anchorId="18B61B67">
-          <v:rect id="_x0000_i1115" style="width:0;height:1.5pt" o:hralign="center" o:hrstd="t" o:hr="t" fillcolor="#a0a0a0" stroked="f"/>
+        <w:t>Gerar transcrições parciais e finais instantaneamente;</w:t>
+      </w:r>
+    </w:p>
+    <w:p>
+      <w:pPr>
+        <w:numPr>
+          <w:ilvl w:val="0"/>
+          <w:numId w:val="30"/>
+        </w:numPr>
+      </w:pPr>
+      <w:r>
+        <w:t xml:space="preserve">Integrar-se a sistemas de telefonia (como o </w:t>
+      </w:r>
+      <w:proofErr w:type="spellStart"/>
+      <w:r>
+        <w:t>Asterisk</w:t>
+      </w:r>
+      <w:proofErr w:type="spellEnd"/>
+      <w:r>
+        <w:t xml:space="preserve">) via </w:t>
+      </w:r>
+      <w:proofErr w:type="spellStart"/>
+      <w:r>
+        <w:rPr>
+          <w:b/>
+          <w:bCs/>
+        </w:rPr>
+        <w:t>External</w:t>
+      </w:r>
+      <w:proofErr w:type="spellEnd"/>
+      <w:r>
+        <w:rPr>
+          <w:b/>
+          <w:bCs/>
+        </w:rPr>
+        <w:t xml:space="preserve"> Media</w:t>
+      </w:r>
+      <w:r>
+        <w:t>;</w:t>
+      </w:r>
+    </w:p>
+    <w:p>
+      <w:pPr>
+        <w:numPr>
+          <w:ilvl w:val="0"/>
+          <w:numId w:val="30"/>
+        </w:numPr>
+      </w:pPr>
+      <w:r>
+        <w:t xml:space="preserve">Permitir testes automatizados com tráfego RTP codificado em </w:t>
+      </w:r>
+      <w:r>
+        <w:rPr>
+          <w:b/>
+          <w:bCs/>
+        </w:rPr>
+        <w:t>μ-</w:t>
+      </w:r>
+      <w:proofErr w:type="spellStart"/>
+      <w:r>
+        <w:rPr>
+          <w:b/>
+          <w:bCs/>
+        </w:rPr>
+        <w:t>law</w:t>
+      </w:r>
+      <w:proofErr w:type="spellEnd"/>
+      <w:r>
+        <w:t xml:space="preserve"> ou </w:t>
+      </w:r>
+      <w:r>
+        <w:rPr>
+          <w:b/>
+          <w:bCs/>
+        </w:rPr>
+        <w:t>PCM16</w:t>
+      </w:r>
+      <w:r>
+        <w:t>;</w:t>
+      </w:r>
+    </w:p>
+    <w:p>
+      <w:pPr>
+        <w:numPr>
+          <w:ilvl w:val="0"/>
+          <w:numId w:val="30"/>
+        </w:numPr>
+      </w:pPr>
+      <w:r>
+        <w:t>Registrar os áudios para análise e reprocessamento.</w:t>
+      </w:r>
+    </w:p>
+    <w:p>
+      <w:r>
+        <w:pict w14:anchorId="00C17540">
+          <v:rect id="_x0000_i1301" style="width:0;height:1.5pt" o:hralign="center" o:hrstd="t" o:hr="t" fillcolor="#a0a0a0" stroked="f"/>
         </w:pict>
       </w:r>
     </w:p>
@@ -408,33 +480,86 @@
     </w:p>
     <w:p>
       <w:r>
-        <w:t>O sistema segue um fluxo modular que conecta componentes de voz (</w:t>
-      </w:r>
+        <w:t>A arquitetura é composta por quatro blocos principais:</w:t>
+      </w:r>
+    </w:p>
+    <w:p>
       <w:proofErr w:type="spellStart"/>
       <w:r>
         <w:t>Asterisk</w:t>
       </w:r>
       <w:proofErr w:type="spellEnd"/>
       <w:r>
-        <w:t xml:space="preserve"> ou outro </w:t>
-      </w:r>
-      <w:proofErr w:type="spellStart"/>
-      <w:r>
-        <w:t>softphone</w:t>
-      </w:r>
-      <w:proofErr w:type="spellEnd"/>
-      <w:r>
-        <w:t>) a um serviço de transcrição via nuvem, conforme o diagrama conceitual abaixo:</w:t>
-      </w:r>
-    </w:p>
-    <w:p>
-      <w:proofErr w:type="spellStart"/>
-      <w:r>
+        <w:t xml:space="preserve"> → RTP (UDP) → Servidor Node.js → Google Speech API → Transcrição em tempo real</w:t>
+      </w:r>
+    </w:p>
+    <w:p>
+      <w:r>
+        <w:t xml:space="preserve">O </w:t>
+      </w:r>
+      <w:proofErr w:type="spellStart"/>
+      <w:r>
+        <w:rPr>
+          <w:b/>
+          <w:bCs/>
+        </w:rPr>
         <w:t>Asterisk</w:t>
       </w:r>
       <w:proofErr w:type="spellEnd"/>
       <w:r>
-        <w:t xml:space="preserve"> → RTP (UDP) → Servidor Node.js → Google Speech API → Transcrição em tempo real</w:t>
+        <w:t xml:space="preserve"> envia o fluxo de áudio para o </w:t>
+      </w:r>
+      <w:r>
+        <w:rPr>
+          <w:b/>
+          <w:bCs/>
+        </w:rPr>
+        <w:t>servidor Node.js</w:t>
+      </w:r>
+      <w:r>
+        <w:t xml:space="preserve"> via RTP. Este servidor atua como um proxy inteligente, recebendo, decodificando e transmitindo o áudio à API </w:t>
+      </w:r>
+      <w:r>
+        <w:rPr>
+          <w:b/>
+          <w:bCs/>
+        </w:rPr>
+        <w:t>Google Speech-</w:t>
+      </w:r>
+      <w:proofErr w:type="spellStart"/>
+      <w:r>
+        <w:rPr>
+          <w:b/>
+          <w:bCs/>
+        </w:rPr>
+        <w:t>to</w:t>
+      </w:r>
+      <w:proofErr w:type="spellEnd"/>
+      <w:r>
+        <w:rPr>
+          <w:b/>
+          <w:bCs/>
+        </w:rPr>
+        <w:t>-</w:t>
+      </w:r>
+      <w:proofErr w:type="spellStart"/>
+      <w:r>
+        <w:rPr>
+          <w:b/>
+          <w:bCs/>
+        </w:rPr>
+        <w:t>Text</w:t>
+      </w:r>
+      <w:proofErr w:type="spellEnd"/>
+      <w:r>
+        <w:t>, que retorna o texto transcrito em tempo real.</w:t>
+      </w:r>
+    </w:p>
+    <w:p>
+      <w:r>
+        <w:pict w14:anchorId="18BBC4E9">
+          <v:rect id="_x0000_i1302" style="width:0;height:1.5pt" o:hralign="center" o:hrstd="t" o:hr="t" fillcolor="#a0a0a0" stroked="f"/>
+        </w:pict>
       </w:r>
     </w:p>
     <w:p>
@@ -454,6 +579,7 @@
     </w:p>
     <w:p>
       <w:r>
+        <w:lastRenderedPageBreak/>
         <w:t>.</w:t>
       </w:r>
     </w:p>
@@ -576,7 +702,6 @@
         <w:rPr>
           <w:lang w:val="en-US"/>
         </w:rPr>
-        <w:lastRenderedPageBreak/>
         <w:t xml:space="preserve">│   │   </w:t>
       </w:r>
       <w:r>
@@ -643,21 +768,41 @@
         <w:rPr>
           <w:lang w:val="en-US"/>
         </w:rPr>
-        <w:t xml:space="preserve"> package.json</w:t>
-      </w:r>
-    </w:p>
-    <w:p>
-      <w:pPr>
-        <w:rPr>
-          <w:lang w:val="en-US"/>
-        </w:rPr>
-      </w:pPr>
-      <w:r>
-        <w:rPr>
-          <w:lang w:val="en-US"/>
-        </w:rPr>
-        <w:t>│   └── package-lock.json</w:t>
-      </w:r>
+        <w:t xml:space="preserve"> </w:t>
+      </w:r>
+      <w:proofErr w:type="spellStart"/>
+      <w:proofErr w:type="gramStart"/>
+      <w:r>
+        <w:rPr>
+          <w:lang w:val="en-US"/>
+        </w:rPr>
+        <w:t>package.json</w:t>
+      </w:r>
+      <w:proofErr w:type="spellEnd"/>
+      <w:proofErr w:type="gramEnd"/>
+    </w:p>
+    <w:p>
+      <w:pPr>
+        <w:rPr>
+          <w:lang w:val="en-US"/>
+        </w:rPr>
+      </w:pPr>
+      <w:r>
+        <w:rPr>
+          <w:lang w:val="en-US"/>
+        </w:rPr>
+        <w:t>│   └── package-</w:t>
+      </w:r>
+      <w:proofErr w:type="spellStart"/>
+      <w:proofErr w:type="gramStart"/>
+      <w:r>
+        <w:rPr>
+          <w:lang w:val="en-US"/>
+        </w:rPr>
+        <w:t>lock.json</w:t>
+      </w:r>
+      <w:proofErr w:type="spellEnd"/>
+      <w:proofErr w:type="gramEnd"/>
     </w:p>
     <w:p>
       <w:pPr>
@@ -709,6 +854,15 @@
       <w:proofErr w:type="spellEnd"/>
       <w:r>
         <w:t>/</w:t>
+      </w:r>
+    </w:p>
+    <w:p>
+      <w:r>
+        <w:rPr>
+          <w:b/>
+          <w:bCs/>
+        </w:rPr>
+        <w:t>Descrição dos diretórios:</w:t>
       </w:r>
     </w:p>
     <w:tbl>
@@ -725,7 +879,7 @@
       </w:tblPr>
       <w:tblGrid>
         <w:gridCol w:w="1624"/>
-        <w:gridCol w:w="6017"/>
+        <w:gridCol w:w="5943"/>
       </w:tblGrid>
       <w:tr>
         <w:trPr>
@@ -806,7 +960,7 @@
           </w:tcPr>
           <w:p>
             <w:r>
-              <w:t>Contém o código principal da aplicação Node.js</w:t>
+              <w:t>Código principal da aplicação Node.js</w:t>
             </w:r>
           </w:p>
         </w:tc>
@@ -845,7 +999,7 @@
           </w:tcPr>
           <w:p>
             <w:r>
-              <w:t>Módulos auxiliares (servidor RTP e integração com Google Speech)</w:t>
+              <w:t>Módulos auxiliares: servidor RTP e integração com Google Speech</w:t>
             </w:r>
           </w:p>
         </w:tc>
@@ -879,7 +1033,7 @@
           </w:tcPr>
           <w:p>
             <w:r>
-              <w:t>Armazena o arquivo de credenciais da API Google Cloud</w:t>
+              <w:t>Armazena credenciais da API Google Cloud</w:t>
             </w:r>
           </w:p>
         </w:tc>
@@ -915,7 +1069,7 @@
           </w:tcPr>
           <w:p>
             <w:r>
-              <w:t>Diretório onde os arquivos de áudio RAW são salvos</w:t>
+              <w:t>Guarda os arquivos de áudio RAW recebidos</w:t>
             </w:r>
           </w:p>
         </w:tc>
@@ -923,8 +1077,8 @@
     </w:tbl>
     <w:p>
       <w:r>
-        <w:pict w14:anchorId="1D460082">
-          <v:rect id="_x0000_i1116" style="width:0;height:1.5pt" o:hralign="center" o:hrstd="t" o:hr="t" fillcolor="#a0a0a0" stroked="f"/>
+        <w:pict w14:anchorId="767DDC02">
+          <v:rect id="_x0000_i1303" style="width:0;height:1.5pt" o:hralign="center" o:hrstd="t" o:hr="t" fillcolor="#a0a0a0" stroked="f"/>
         </w:pict>
       </w:r>
     </w:p>
@@ -944,56 +1098,48 @@
       </w:r>
     </w:p>
     <w:p>
-      <w:r>
-        <w:t>Para executar o projeto, são necessários:</w:t>
+      <w:pPr>
+        <w:rPr>
+          <w:b/>
+          <w:bCs/>
+        </w:rPr>
+      </w:pPr>
+      <w:r>
+        <w:rPr>
+          <w:b/>
+          <w:bCs/>
+        </w:rPr>
+        <w:t>4.1. Dependências</w:t>
       </w:r>
     </w:p>
     <w:p>
       <w:pPr>
         <w:numPr>
           <w:ilvl w:val="0"/>
-          <w:numId w:val="24"/>
+          <w:numId w:val="31"/>
         </w:numPr>
       </w:pPr>
       <w:r>
-        <w:rPr>
-          <w:b/>
-          <w:bCs/>
-        </w:rPr>
-        <w:t>Docker</w:t>
-      </w:r>
-      <w:r>
-        <w:t xml:space="preserve"> e </w:t>
-      </w:r>
-      <w:r>
-        <w:rPr>
-          <w:b/>
-          <w:bCs/>
-        </w:rPr>
-        <w:t xml:space="preserve">Docker </w:t>
-      </w:r>
-      <w:proofErr w:type="spellStart"/>
-      <w:r>
-        <w:rPr>
-          <w:b/>
-          <w:bCs/>
-        </w:rPr>
+        <w:t xml:space="preserve">Docker e Docker </w:t>
+      </w:r>
+      <w:proofErr w:type="spellStart"/>
+      <w:r>
         <w:t>Compose</w:t>
       </w:r>
       <w:proofErr w:type="spellEnd"/>
       <w:r>
-        <w:t xml:space="preserve"> instalados no ambiente;</w:t>
+        <w:t xml:space="preserve"> instalados;</w:t>
       </w:r>
     </w:p>
     <w:p>
       <w:pPr>
         <w:numPr>
           <w:ilvl w:val="0"/>
-          <w:numId w:val="24"/>
+          <w:numId w:val="31"/>
         </w:numPr>
       </w:pPr>
       <w:r>
-        <w:t xml:space="preserve">Uma conta ativa no </w:t>
+        <w:t xml:space="preserve">Conta ativa no </w:t>
       </w:r>
       <w:r>
         <w:rPr>
@@ -1003,14 +1149,14 @@
         <w:t>Google Cloud Platform (GCP)</w:t>
       </w:r>
       <w:r>
-        <w:t xml:space="preserve"> com a API </w:t>
-      </w:r>
-      <w:r>
-        <w:rPr>
-          <w:b/>
-          <w:bCs/>
-        </w:rPr>
-        <w:t>Speech-</w:t>
+        <w:t xml:space="preserve"> com a </w:t>
+      </w:r>
+      <w:r>
+        <w:rPr>
+          <w:b/>
+          <w:bCs/>
+        </w:rPr>
+        <w:t>API Speech-</w:t>
       </w:r>
       <w:proofErr w:type="spellStart"/>
       <w:r>
@@ -1045,11 +1191,11 @@
       <w:pPr>
         <w:numPr>
           <w:ilvl w:val="0"/>
-          <w:numId w:val="24"/>
+          <w:numId w:val="31"/>
         </w:numPr>
       </w:pPr>
       <w:r>
-        <w:t xml:space="preserve">Um arquivo de credenciais JSON (Service </w:t>
+        <w:t xml:space="preserve">Chave de serviço JSON (Service </w:t>
       </w:r>
       <w:proofErr w:type="spellStart"/>
       <w:r>
@@ -1072,27 +1218,26 @@
           <w:b/>
           <w:bCs/>
         </w:rPr>
-        <w:t>4.1. Configuração das Credenciais</w:t>
+        <w:t>4.2. Configuração das Credenciais</w:t>
       </w:r>
     </w:p>
     <w:p>
       <w:pPr>
         <w:numPr>
           <w:ilvl w:val="0"/>
-          <w:numId w:val="25"/>
+          <w:numId w:val="32"/>
         </w:numPr>
       </w:pPr>
       <w:r>
         <w:t xml:space="preserve">Acesse o </w:t>
       </w:r>
-      <w:hyperlink r:id="rId5" w:tgtFrame="_new" w:history="1">
-        <w:r>
-          <w:rPr>
-            <w:rStyle w:val="Hyperlink"/>
-          </w:rPr>
-          <w:t>Google Cloud Console</w:t>
-        </w:r>
-      </w:hyperlink>
+      <w:r>
+        <w:rPr>
+          <w:b/>
+          <w:bCs/>
+        </w:rPr>
+        <w:t>Google Cloud Console</w:t>
+      </w:r>
       <w:r>
         <w:t>;</w:t>
       </w:r>
@@ -1101,7 +1246,7 @@
       <w:pPr>
         <w:numPr>
           <w:ilvl w:val="0"/>
-          <w:numId w:val="25"/>
+          <w:numId w:val="32"/>
         </w:numPr>
       </w:pPr>
       <w:r>
@@ -1112,25 +1257,33 @@
       <w:pPr>
         <w:numPr>
           <w:ilvl w:val="0"/>
-          <w:numId w:val="25"/>
+          <w:numId w:val="32"/>
         </w:numPr>
         <w:rPr>
           <w:lang w:val="en-US"/>
         </w:rPr>
       </w:pPr>
-      <w:r>
-        <w:rPr>
-          <w:lang w:val="en-US"/>
-        </w:rPr>
-        <w:t xml:space="preserve">Ative a API </w:t>
-      </w:r>
-      <w:r>
-        <w:rPr>
-          <w:b/>
-          <w:bCs/>
-          <w:lang w:val="en-US"/>
-        </w:rPr>
-        <w:t>Speech-to-Text</w:t>
+      <w:proofErr w:type="spellStart"/>
+      <w:r>
+        <w:rPr>
+          <w:lang w:val="en-US"/>
+        </w:rPr>
+        <w:t>Ative</w:t>
+      </w:r>
+      <w:proofErr w:type="spellEnd"/>
+      <w:r>
+        <w:rPr>
+          <w:lang w:val="en-US"/>
+        </w:rPr>
+        <w:t xml:space="preserve"> a </w:t>
+      </w:r>
+      <w:r>
+        <w:rPr>
+          <w:b/>
+          <w:bCs/>
+          <w:lang w:val="en-US"/>
+        </w:rPr>
+        <w:t>API Speech-to-Text</w:t>
       </w:r>
       <w:r>
         <w:rPr>
@@ -1143,7 +1296,7 @@
       <w:pPr>
         <w:numPr>
           <w:ilvl w:val="0"/>
-          <w:numId w:val="25"/>
+          <w:numId w:val="32"/>
         </w:numPr>
       </w:pPr>
       <w:r>
@@ -1154,28 +1307,29 @@
           <w:b/>
           <w:bCs/>
         </w:rPr>
-        <w:t>chave de serviço</w:t>
-      </w:r>
-      <w:r>
-        <w:t xml:space="preserve"> no formato JSON;</w:t>
+        <w:t>chave de serviço JSON</w:t>
+      </w:r>
+      <w:r>
+        <w:t>;</w:t>
       </w:r>
     </w:p>
     <w:p>
       <w:pPr>
         <w:numPr>
           <w:ilvl w:val="0"/>
-          <w:numId w:val="25"/>
+          <w:numId w:val="32"/>
         </w:numPr>
       </w:pPr>
       <w:r>
-        <w:t>Salve o arquivo em:</w:t>
+        <w:lastRenderedPageBreak/>
+        <w:t>Salve o arquivo como:</w:t>
       </w:r>
     </w:p>
     <w:p>
       <w:pPr>
         <w:numPr>
           <w:ilvl w:val="0"/>
-          <w:numId w:val="25"/>
+          <w:numId w:val="32"/>
         </w:numPr>
         <w:tabs>
           <w:tab w:val="clear" w:pos="720"/>
@@ -1208,13 +1362,13 @@
         <w:t>Atenção:</w:t>
       </w:r>
       <w:r>
-        <w:t xml:space="preserve"> este arquivo contém credenciais sensíveis e não deve ser compartilhado publicamente.</w:t>
-      </w:r>
-    </w:p>
-    <w:p>
-      <w:r>
-        <w:pict w14:anchorId="218E36A6">
-          <v:rect id="_x0000_i1117" style="width:0;height:1.5pt" o:hralign="center" o:hrstd="t" o:hr="t" fillcolor="#a0a0a0" stroked="f"/>
+        <w:t xml:space="preserve"> esse arquivo contém credenciais sensíveis e não deve ser compartilhado publicamente.</w:t>
+      </w:r>
+    </w:p>
+    <w:p>
+      <w:r>
+        <w:pict w14:anchorId="556E3B5D">
+          <v:rect id="_x0000_i1304" style="width:0;height:1.5pt" o:hralign="center" o:hrstd="t" o:hr="t" fillcolor="#a0a0a0" stroked="f"/>
         </w:pict>
       </w:r>
     </w:p>
@@ -1230,7 +1384,7 @@
           <w:b/>
           <w:bCs/>
         </w:rPr>
-        <w:t>5. Configuração e Execução</w:t>
+        <w:t>5. Execução do Sistema</w:t>
       </w:r>
     </w:p>
     <w:p>
@@ -1262,8 +1416,8 @@
       </w:tblPr>
       <w:tblGrid>
         <w:gridCol w:w="3456"/>
-        <w:gridCol w:w="2101"/>
-        <w:gridCol w:w="2947"/>
+        <w:gridCol w:w="2008"/>
+        <w:gridCol w:w="3040"/>
       </w:tblGrid>
       <w:tr>
         <w:trPr>
@@ -1288,7 +1442,6 @@
                 <w:b/>
                 <w:bCs/>
               </w:rPr>
-              <w:lastRenderedPageBreak/>
               <w:t>Variável</w:t>
             </w:r>
           </w:p>
@@ -1333,7 +1486,7 @@
                 <w:b/>
                 <w:bCs/>
               </w:rPr>
-              <w:t>Valor padrão</w:t>
+              <w:t>Valor Padrão</w:t>
             </w:r>
           </w:p>
         </w:tc>
@@ -1382,8 +1535,44 @@
               <w:rPr>
                 <w:lang w:val="en-US"/>
               </w:rPr>
-              <w:t>/usr/src/app/google-speech/credenciais.json</w:t>
+              <w:t>/</w:t>
             </w:r>
+            <w:proofErr w:type="spellStart"/>
+            <w:r>
+              <w:rPr>
+                <w:lang w:val="en-US"/>
+              </w:rPr>
+              <w:t>usr</w:t>
+            </w:r>
+            <w:proofErr w:type="spellEnd"/>
+            <w:r>
+              <w:rPr>
+                <w:lang w:val="en-US"/>
+              </w:rPr>
+              <w:t>/</w:t>
+            </w:r>
+            <w:proofErr w:type="spellStart"/>
+            <w:r>
+              <w:rPr>
+                <w:lang w:val="en-US"/>
+              </w:rPr>
+              <w:t>src</w:t>
+            </w:r>
+            <w:proofErr w:type="spellEnd"/>
+            <w:r>
+              <w:rPr>
+                <w:lang w:val="en-US"/>
+              </w:rPr>
+              <w:t>/app/google-speech/</w:t>
+            </w:r>
+            <w:proofErr w:type="spellStart"/>
+            <w:r>
+              <w:rPr>
+                <w:lang w:val="en-US"/>
+              </w:rPr>
+              <w:t>credenciais.json</w:t>
+            </w:r>
+            <w:proofErr w:type="spellEnd"/>
           </w:p>
         </w:tc>
       </w:tr>
@@ -1411,7 +1600,7 @@
           </w:tcPr>
           <w:p>
             <w:r>
-              <w:t>Porta UDP para recepção de pacotes RTP</w:t>
+              <w:t>Porta UDP para recepção RTP</w:t>
             </w:r>
           </w:p>
         </w:tc>
@@ -1441,7 +1630,7 @@
           <w:b/>
           <w:bCs/>
         </w:rPr>
-        <w:t>5.2. Construção do Contêiner</w:t>
+        <w:t>5.2. Construção e Execução</w:t>
       </w:r>
     </w:p>
     <w:p>
@@ -1455,21 +1644,6 @@
       </w:r>
     </w:p>
     <w:p>
-      <w:pPr>
-        <w:rPr>
-          <w:b/>
-          <w:bCs/>
-        </w:rPr>
-      </w:pPr>
-      <w:r>
-        <w:rPr>
-          <w:b/>
-          <w:bCs/>
-        </w:rPr>
-        <w:t>5.3. Execução do Servidor</w:t>
-      </w:r>
-    </w:p>
-    <w:p>
       <w:proofErr w:type="spellStart"/>
       <w:r>
         <w:t>docker-compose</w:t>
@@ -1489,7 +1663,7 @@
     </w:p>
     <w:p>
       <w:r>
-        <w:t xml:space="preserve">O servidor RTP iniciará escutando na porta configurada (padrão: </w:t>
+        <w:t xml:space="preserve">O servidor ficará escutando na porta RTP definida (por padrão, </w:t>
       </w:r>
       <w:r>
         <w:rPr>
@@ -1503,18 +1677,8 @@
       </w:r>
     </w:p>
     <w:p>
-      <w:pPr>
-        <w:rPr>
-          <w:b/>
-          <w:bCs/>
-        </w:rPr>
-      </w:pPr>
-      <w:r>
-        <w:rPr>
-          <w:b/>
-          <w:bCs/>
-        </w:rPr>
-        <w:t>5.4. Parar o Serviço</w:t>
+      <w:r>
+        <w:t>Para encerrar:</w:t>
       </w:r>
     </w:p>
     <w:p>
@@ -1534,8 +1698,8 @@
     </w:p>
     <w:p>
       <w:r>
-        <w:pict w14:anchorId="67D3335A">
-          <v:rect id="_x0000_i1118" style="width:0;height:1.5pt" o:hralign="center" o:hrstd="t" o:hr="t" fillcolor="#a0a0a0" stroked="f"/>
+        <w:pict w14:anchorId="00E83FF9">
+          <v:rect id="_x0000_i1305" style="width:0;height:1.5pt" o:hralign="center" o:hrstd="t" o:hr="t" fillcolor="#a0a0a0" stroked="f"/>
         </w:pict>
       </w:r>
     </w:p>
@@ -1565,7 +1729,7 @@
     </w:p>
     <w:p>
       <w:r>
-        <w:t xml:space="preserve">Para o envio de fluxos RTP ao </w:t>
+        <w:t xml:space="preserve">O envio do áudio ao </w:t>
       </w:r>
       <w:proofErr w:type="spellStart"/>
       <w:r>
@@ -1573,7 +1737,14 @@
       </w:r>
       <w:proofErr w:type="spellEnd"/>
       <w:r>
-        <w:t xml:space="preserve">, é utilizada a aplicação </w:t>
+        <w:t xml:space="preserve"> é feito por meio da </w:t>
+      </w:r>
+      <w:r>
+        <w:rPr>
+          <w:b/>
+          <w:bCs/>
+        </w:rPr>
+        <w:t xml:space="preserve">aplicação </w:t>
       </w:r>
       <w:proofErr w:type="spellStart"/>
       <w:r>
@@ -1585,7 +1756,7 @@
       </w:r>
       <w:proofErr w:type="spellEnd"/>
       <w:r>
-        <w:t xml:space="preserve">, disponível no </w:t>
+        <w:t xml:space="preserve"> do </w:t>
       </w:r>
       <w:proofErr w:type="spellStart"/>
       <w:r>
@@ -1595,287 +1766,1610 @@
       <w:r>
         <w:t>.</w:t>
       </w:r>
+    </w:p>
+    <w:p>
+      <w:pPr>
+        <w:rPr>
+          <w:b/>
+          <w:bCs/>
+        </w:rPr>
+      </w:pPr>
+      <w:r>
+        <w:rPr>
+          <w:b/>
+          <w:bCs/>
+        </w:rPr>
+        <w:t xml:space="preserve">6.1. Configuração – </w:t>
+      </w:r>
+      <w:proofErr w:type="spellStart"/>
+      <w:r>
+        <w:rPr>
+          <w:b/>
+          <w:bCs/>
+        </w:rPr>
+        <w:t>extensions.conf</w:t>
+      </w:r>
+      <w:proofErr w:type="spellEnd"/>
+    </w:p>
+    <w:p>
+      <w:proofErr w:type="spellStart"/>
+      <w:r>
+        <w:t>exten</w:t>
+      </w:r>
+      <w:proofErr w:type="spellEnd"/>
+      <w:r>
+        <w:t xml:space="preserve"> =&gt; 9000,</w:t>
+      </w:r>
+      <w:proofErr w:type="gramStart"/>
+      <w:r>
+        <w:t>1,NoOp</w:t>
+      </w:r>
+      <w:proofErr w:type="gramEnd"/>
+      <w:r>
+        <w:t xml:space="preserve">(Canal </w:t>
+      </w:r>
+      <w:proofErr w:type="spellStart"/>
+      <w:r>
+        <w:t>ExternalMedia</w:t>
+      </w:r>
+      <w:proofErr w:type="spellEnd"/>
+      <w:r>
+        <w:t xml:space="preserve"> – Recebendo do 1000)</w:t>
+      </w:r>
+    </w:p>
+    <w:p>
+      <w:pPr>
+        <w:rPr>
+          <w:lang w:val="en-US"/>
+        </w:rPr>
+      </w:pPr>
+      <w:r>
+        <w:t xml:space="preserve"> </w:t>
+      </w:r>
+      <w:r>
+        <w:rPr>
+          <w:lang w:val="en-US"/>
+        </w:rPr>
+        <w:t xml:space="preserve">same =&gt; </w:t>
+      </w:r>
+      <w:proofErr w:type="spellStart"/>
+      <w:proofErr w:type="gramStart"/>
+      <w:r>
+        <w:rPr>
+          <w:lang w:val="en-US"/>
+        </w:rPr>
+        <w:t>n,Answer</w:t>
+      </w:r>
+      <w:proofErr w:type="spellEnd"/>
+      <w:proofErr w:type="gramEnd"/>
+      <w:r>
+        <w:rPr>
+          <w:lang w:val="en-US"/>
+        </w:rPr>
+        <w:t>()</w:t>
+      </w:r>
+    </w:p>
+    <w:p>
+      <w:pPr>
+        <w:rPr>
+          <w:lang w:val="en-US"/>
+        </w:rPr>
+      </w:pPr>
+      <w:r>
+        <w:rPr>
+          <w:lang w:val="en-US"/>
+        </w:rPr>
+        <w:t xml:space="preserve"> same =&gt; </w:t>
+      </w:r>
+      <w:proofErr w:type="spellStart"/>
+      <w:proofErr w:type="gramStart"/>
+      <w:r>
+        <w:rPr>
+          <w:lang w:val="en-US"/>
+        </w:rPr>
+        <w:t>n,Stasis</w:t>
+      </w:r>
+      <w:proofErr w:type="spellEnd"/>
+      <w:proofErr w:type="gramEnd"/>
+      <w:r>
+        <w:rPr>
+          <w:lang w:val="en-US"/>
+        </w:rPr>
+        <w:t>(</w:t>
+      </w:r>
+      <w:proofErr w:type="spellStart"/>
+      <w:r>
+        <w:rPr>
+          <w:lang w:val="en-US"/>
+        </w:rPr>
+        <w:t>externalMedia</w:t>
+      </w:r>
+      <w:proofErr w:type="spellEnd"/>
+      <w:r>
+        <w:rPr>
+          <w:lang w:val="en-US"/>
+        </w:rPr>
+        <w:t>)</w:t>
+      </w:r>
+    </w:p>
+    <w:p>
+      <w:r>
+        <w:rPr>
+          <w:lang w:val="en-US"/>
+        </w:rPr>
+        <w:t xml:space="preserve"> </w:t>
+      </w:r>
+      <w:proofErr w:type="spellStart"/>
+      <w:r>
+        <w:t>same</w:t>
+      </w:r>
+      <w:proofErr w:type="spellEnd"/>
+      <w:r>
+        <w:t xml:space="preserve"> =&gt; </w:t>
+      </w:r>
+      <w:proofErr w:type="spellStart"/>
+      <w:proofErr w:type="gramStart"/>
+      <w:r>
+        <w:t>n,Hangup</w:t>
+      </w:r>
+      <w:proofErr w:type="spellEnd"/>
+      <w:proofErr w:type="gramEnd"/>
+      <w:r>
+        <w:t>()</w:t>
+      </w:r>
+    </w:p>
+    <w:p/>
+    <w:p>
+      <w:r>
+        <w:t>; Ramal 1000 - realiza ligação para o 9000</w:t>
+      </w:r>
+    </w:p>
+    <w:p>
+      <w:proofErr w:type="spellStart"/>
+      <w:r>
+        <w:t>exten</w:t>
+      </w:r>
+      <w:proofErr w:type="spellEnd"/>
+      <w:r>
+        <w:t xml:space="preserve"> =&gt; 1000,</w:t>
+      </w:r>
+      <w:proofErr w:type="gramStart"/>
+      <w:r>
+        <w:t>1,NoOp</w:t>
+      </w:r>
+      <w:proofErr w:type="gramEnd"/>
+      <w:r>
+        <w:t>(Ramal 1000 ligando para 9000)</w:t>
+      </w:r>
+    </w:p>
+    <w:p>
+      <w:pPr>
+        <w:rPr>
+          <w:lang w:val="en-US"/>
+        </w:rPr>
+      </w:pPr>
+      <w:r>
+        <w:t xml:space="preserve"> </w:t>
+      </w:r>
+      <w:r>
+        <w:rPr>
+          <w:lang w:val="en-US"/>
+        </w:rPr>
+        <w:t xml:space="preserve">same =&gt; </w:t>
+      </w:r>
+      <w:proofErr w:type="spellStart"/>
+      <w:proofErr w:type="gramStart"/>
+      <w:r>
+        <w:rPr>
+          <w:lang w:val="en-US"/>
+        </w:rPr>
+        <w:t>n,Dial</w:t>
+      </w:r>
+      <w:proofErr w:type="spellEnd"/>
+      <w:proofErr w:type="gramEnd"/>
+      <w:r>
+        <w:rPr>
+          <w:lang w:val="en-US"/>
+        </w:rPr>
+        <w:t>(PJSIP/9000)</w:t>
+      </w:r>
+    </w:p>
+    <w:p>
+      <w:pPr>
+        <w:rPr>
+          <w:lang w:val="en-US"/>
+        </w:rPr>
+      </w:pPr>
+      <w:r>
+        <w:rPr>
+          <w:lang w:val="en-US"/>
+        </w:rPr>
+        <w:t xml:space="preserve"> same =&gt; </w:t>
+      </w:r>
+      <w:proofErr w:type="spellStart"/>
+      <w:proofErr w:type="gramStart"/>
+      <w:r>
+        <w:rPr>
+          <w:lang w:val="en-US"/>
+        </w:rPr>
+        <w:t>n,Hangup</w:t>
+      </w:r>
+      <w:proofErr w:type="spellEnd"/>
+      <w:proofErr w:type="gramEnd"/>
+      <w:r>
+        <w:rPr>
+          <w:lang w:val="en-US"/>
+        </w:rPr>
+        <w:t>()</w:t>
+      </w:r>
+    </w:p>
+    <w:p>
+      <w:pPr>
+        <w:rPr>
+          <w:b/>
+          <w:bCs/>
+          <w:lang w:val="en-US"/>
+        </w:rPr>
+      </w:pPr>
+      <w:r>
+        <w:rPr>
+          <w:b/>
+          <w:bCs/>
+          <w:lang w:val="en-US"/>
+        </w:rPr>
+        <w:t xml:space="preserve">6.2. </w:t>
+      </w:r>
+      <w:proofErr w:type="spellStart"/>
+      <w:r>
+        <w:rPr>
+          <w:b/>
+          <w:bCs/>
+          <w:lang w:val="en-US"/>
+        </w:rPr>
+        <w:t>Configuração</w:t>
+      </w:r>
+      <w:proofErr w:type="spellEnd"/>
+      <w:r>
+        <w:rPr>
+          <w:b/>
+          <w:bCs/>
+          <w:lang w:val="en-US"/>
+        </w:rPr>
+        <w:t xml:space="preserve"> – </w:t>
+      </w:r>
+      <w:proofErr w:type="spellStart"/>
+      <w:r>
+        <w:rPr>
+          <w:b/>
+          <w:bCs/>
+          <w:lang w:val="en-US"/>
+        </w:rPr>
+        <w:t>ari.conf</w:t>
+      </w:r>
+      <w:proofErr w:type="spellEnd"/>
+    </w:p>
+    <w:p>
+      <w:pPr>
+        <w:rPr>
+          <w:lang w:val="en-US"/>
+        </w:rPr>
+      </w:pPr>
+      <w:r>
+        <w:rPr>
+          <w:lang w:val="en-US"/>
+        </w:rPr>
+        <w:lastRenderedPageBreak/>
+        <w:t>[general]</w:t>
+      </w:r>
+    </w:p>
+    <w:p>
+      <w:pPr>
+        <w:rPr>
+          <w:lang w:val="en-US"/>
+        </w:rPr>
+      </w:pPr>
+      <w:r>
+        <w:rPr>
+          <w:lang w:val="en-US"/>
+        </w:rPr>
+        <w:t>enabled = yes</w:t>
+      </w:r>
+    </w:p>
+    <w:p>
+      <w:pPr>
+        <w:rPr>
+          <w:lang w:val="en-US"/>
+        </w:rPr>
+      </w:pPr>
+      <w:r>
+        <w:rPr>
+          <w:lang w:val="en-US"/>
+        </w:rPr>
+        <w:t>pretty = yes</w:t>
+      </w:r>
+    </w:p>
+    <w:p>
+      <w:pPr>
+        <w:rPr>
+          <w:lang w:val="en-US"/>
+        </w:rPr>
+      </w:pPr>
+    </w:p>
+    <w:p>
+      <w:pPr>
+        <w:rPr>
+          <w:lang w:val="en-US"/>
+        </w:rPr>
+      </w:pPr>
+      <w:r>
+        <w:rPr>
+          <w:lang w:val="en-US"/>
+        </w:rPr>
+        <w:t>[asterisk]</w:t>
+      </w:r>
+    </w:p>
+    <w:p>
+      <w:pPr>
+        <w:rPr>
+          <w:lang w:val="en-US"/>
+        </w:rPr>
+      </w:pPr>
+      <w:r>
+        <w:rPr>
+          <w:lang w:val="en-US"/>
+        </w:rPr>
+        <w:t>type = user</w:t>
+      </w:r>
+    </w:p>
+    <w:p>
+      <w:pPr>
+        <w:rPr>
+          <w:lang w:val="en-US"/>
+        </w:rPr>
+      </w:pPr>
+      <w:proofErr w:type="spellStart"/>
+      <w:r>
+        <w:rPr>
+          <w:lang w:val="en-US"/>
+        </w:rPr>
+        <w:t>read_only</w:t>
+      </w:r>
+      <w:proofErr w:type="spellEnd"/>
+      <w:r>
+        <w:rPr>
+          <w:lang w:val="en-US"/>
+        </w:rPr>
+        <w:t xml:space="preserve"> = no</w:t>
+      </w:r>
+    </w:p>
+    <w:p>
+      <w:proofErr w:type="spellStart"/>
+      <w:r>
+        <w:t>password</w:t>
+      </w:r>
+      <w:proofErr w:type="spellEnd"/>
+      <w:r>
+        <w:t xml:space="preserve"> = </w:t>
+      </w:r>
+      <w:proofErr w:type="spellStart"/>
+      <w:r>
+        <w:t>asterisk</w:t>
+      </w:r>
+      <w:proofErr w:type="spellEnd"/>
+    </w:p>
+    <w:p>
+      <w:r>
+        <w:pict w14:anchorId="68EAD71F">
+          <v:rect id="_x0000_i1306" style="width:0;height:1.5pt" o:hralign="center" o:hrstd="t" o:hr="t" fillcolor="#a0a0a0" stroked="f"/>
+        </w:pict>
+      </w:r>
+    </w:p>
+    <w:p>
+      <w:pPr>
+        <w:rPr>
+          <w:b/>
+          <w:bCs/>
+        </w:rPr>
+      </w:pPr>
+      <w:r>
+        <w:rPr>
+          <w:b/>
+          <w:bCs/>
+        </w:rPr>
+        <w:t>7. Funcionamento Geral</w:t>
+      </w:r>
+    </w:p>
+    <w:p>
+      <w:r>
+        <w:t>Durante o funcionamento, o container registra no log:</w:t>
+      </w:r>
+    </w:p>
+    <w:p>
+      <w:r>
+        <w:t>PARCIAL: Olá, tudo bem</w:t>
+      </w:r>
+    </w:p>
+    <w:p>
+      <w:r>
+        <w:t>FINAL: Olá, tudo bem com você?</w:t>
+      </w:r>
+    </w:p>
+    <w:p>
+      <w:r>
+        <w:t>Os áudios são armazenados em:</w:t>
+      </w:r>
+    </w:p>
+    <w:p>
+      <w:proofErr w:type="spellStart"/>
+      <w:r>
+        <w:t>captured_audio</w:t>
+      </w:r>
+      <w:proofErr w:type="spellEnd"/>
+      <w:r>
+        <w:t>/</w:t>
+      </w:r>
+      <w:proofErr w:type="spellStart"/>
+      <w:r>
+        <w:t>audio.raw</w:t>
+      </w:r>
+      <w:proofErr w:type="spellEnd"/>
+    </w:p>
+    <w:p>
+      <w:r>
+        <w:t>Saída de transcrição (exemplo):</w:t>
+      </w:r>
+    </w:p>
+    <w:p>
+      <w:r>
+        <w:t>{</w:t>
+      </w:r>
+    </w:p>
+    <w:p>
+      <w:r>
+        <w:t xml:space="preserve">  "</w:t>
+      </w:r>
+      <w:proofErr w:type="spellStart"/>
+      <w:r>
+        <w:t>timestamp</w:t>
+      </w:r>
+      <w:proofErr w:type="spellEnd"/>
+      <w:r>
+        <w:t>": "2025-10-27T12:00:01Z",</w:t>
+      </w:r>
+    </w:p>
+    <w:p>
+      <w:r>
+        <w:t xml:space="preserve">  "</w:t>
+      </w:r>
+      <w:proofErr w:type="spellStart"/>
+      <w:r>
+        <w:t>transcript</w:t>
+      </w:r>
+      <w:proofErr w:type="spellEnd"/>
+      <w:r>
+        <w:t>": "Olá, tudo bem com você?",</w:t>
+      </w:r>
+    </w:p>
+    <w:p>
+      <w:r>
+        <w:t xml:space="preserve">  "</w:t>
+      </w:r>
+      <w:proofErr w:type="spellStart"/>
+      <w:r>
+        <w:t>isFinal</w:t>
+      </w:r>
+      <w:proofErr w:type="spellEnd"/>
+      <w:r>
+        <w:t xml:space="preserve">": </w:t>
+      </w:r>
+      <w:proofErr w:type="spellStart"/>
+      <w:r>
+        <w:t>true</w:t>
+      </w:r>
+      <w:proofErr w:type="spellEnd"/>
+    </w:p>
+    <w:p>
+      <w:r>
+        <w:t>}</w:t>
+      </w:r>
+    </w:p>
+    <w:p>
+      <w:r>
+        <w:pict w14:anchorId="144BABCA">
+          <v:rect id="_x0000_i1307" style="width:0;height:1.5pt" o:hralign="center" o:hrstd="t" o:hr="t" fillcolor="#a0a0a0" stroked="f"/>
+        </w:pict>
+      </w:r>
+    </w:p>
+    <w:p>
+      <w:pPr>
+        <w:rPr>
+          <w:b/>
+          <w:bCs/>
+        </w:rPr>
+      </w:pPr>
+      <w:r>
+        <w:rPr>
+          <w:b/>
+          <w:bCs/>
+        </w:rPr>
+        <w:t xml:space="preserve">8. Controle via ARI e </w:t>
+      </w:r>
+      <w:proofErr w:type="spellStart"/>
+      <w:r>
+        <w:rPr>
+          <w:b/>
+          <w:bCs/>
+        </w:rPr>
+        <w:t>Postman</w:t>
+      </w:r>
+      <w:proofErr w:type="spellEnd"/>
+    </w:p>
+    <w:p>
+      <w:r>
+        <w:t xml:space="preserve">A integração entre o </w:t>
+      </w:r>
+      <w:proofErr w:type="spellStart"/>
+      <w:r>
+        <w:rPr>
+          <w:b/>
+          <w:bCs/>
+        </w:rPr>
+        <w:t>Asterisk</w:t>
+      </w:r>
+      <w:proofErr w:type="spellEnd"/>
+      <w:r>
+        <w:t xml:space="preserve"> e o </w:t>
+      </w:r>
+      <w:proofErr w:type="spellStart"/>
+      <w:r>
+        <w:rPr>
+          <w:b/>
+          <w:bCs/>
+        </w:rPr>
+        <w:t>Transcriber</w:t>
+      </w:r>
+      <w:proofErr w:type="spellEnd"/>
+      <w:r>
+        <w:rPr>
+          <w:b/>
+          <w:bCs/>
+        </w:rPr>
+        <w:t xml:space="preserve"> RTP</w:t>
+      </w:r>
+      <w:r>
+        <w:t xml:space="preserve"> é feita pela </w:t>
+      </w:r>
+      <w:proofErr w:type="spellStart"/>
+      <w:r>
+        <w:rPr>
+          <w:b/>
+          <w:bCs/>
+        </w:rPr>
+        <w:t>Asterisk</w:t>
+      </w:r>
+      <w:proofErr w:type="spellEnd"/>
+      <w:r>
+        <w:rPr>
+          <w:b/>
+          <w:bCs/>
+        </w:rPr>
+        <w:t xml:space="preserve"> REST Interface (ARI)</w:t>
+      </w:r>
+      <w:r>
+        <w:t xml:space="preserve">, que permite criar e gerenciar canais, pontes e fluxos RTP via </w:t>
+      </w:r>
+      <w:r>
+        <w:rPr>
+          <w:b/>
+          <w:bCs/>
+        </w:rPr>
+        <w:t xml:space="preserve">HTTP e </w:t>
+      </w:r>
+      <w:proofErr w:type="spellStart"/>
+      <w:r>
+        <w:rPr>
+          <w:b/>
+          <w:bCs/>
+        </w:rPr>
+        <w:t>WebSocket</w:t>
+      </w:r>
+      <w:proofErr w:type="spellEnd"/>
+      <w:r>
+        <w:t>.</w:t>
+      </w:r>
+    </w:p>
+    <w:p>
+      <w:r>
+        <w:pict w14:anchorId="360A1610">
+          <v:rect id="_x0000_i1308" style="width:0;height:1.5pt" o:hralign="center" o:hrstd="t" o:hr="t" fillcolor="#a0a0a0" stroked="f"/>
+        </w:pict>
+      </w:r>
+    </w:p>
+    <w:p>
+      <w:pPr>
+        <w:rPr>
+          <w:b/>
+          <w:bCs/>
+        </w:rPr>
+      </w:pPr>
+      <w:r>
+        <w:rPr>
+          <w:b/>
+          <w:bCs/>
+        </w:rPr>
+        <w:t xml:space="preserve">8.1. Conexão Inicial via </w:t>
+      </w:r>
+      <w:proofErr w:type="spellStart"/>
+      <w:r>
+        <w:rPr>
+          <w:b/>
+          <w:bCs/>
+        </w:rPr>
+        <w:t>WebSocket</w:t>
+      </w:r>
+      <w:proofErr w:type="spellEnd"/>
+    </w:p>
+    <w:p>
+      <w:r>
+        <w:t xml:space="preserve">Antes de qualquer requisição HTTP, é essencial abrir uma conexão </w:t>
+      </w:r>
+      <w:proofErr w:type="spellStart"/>
+      <w:r>
+        <w:t>WebSocket</w:t>
+      </w:r>
+      <w:proofErr w:type="spellEnd"/>
+      <w:r>
+        <w:t xml:space="preserve"> com o ARI:</w:t>
+      </w:r>
+    </w:p>
+    <w:p>
+      <w:pPr>
+        <w:rPr>
+          <w:lang w:val="en-US"/>
+        </w:rPr>
+      </w:pPr>
+      <w:r>
+        <w:rPr>
+          <w:b/>
+          <w:bCs/>
+          <w:lang w:val="en-US"/>
+        </w:rPr>
+        <w:t>URL:</w:t>
+      </w:r>
+    </w:p>
+    <w:p>
+      <w:pPr>
+        <w:rPr>
+          <w:lang w:val="en-US"/>
+        </w:rPr>
+      </w:pPr>
+      <w:r>
+        <w:rPr>
+          <w:lang w:val="en-US"/>
+        </w:rPr>
+        <w:t>ws://56.125.214.225:8088/ari/events?api_key=asterisk:asterisk&amp;app=call_app</w:t>
+      </w:r>
+    </w:p>
+    <w:p>
+      <w:r>
+        <w:rPr>
+          <w:b/>
+          <w:bCs/>
+        </w:rPr>
+        <w:t>Parâmetros:</w:t>
+      </w:r>
+    </w:p>
+    <w:tbl>
+      <w:tblPr>
+        <w:tblW w:w="0" w:type="auto"/>
+        <w:tblCellSpacing w:w="15" w:type="dxa"/>
+        <w:tblCellMar>
+          <w:top w:w="15" w:type="dxa"/>
+          <w:left w:w="15" w:type="dxa"/>
+          <w:bottom w:w="15" w:type="dxa"/>
+          <w:right w:w="15" w:type="dxa"/>
+        </w:tblCellMar>
+        <w:tblLook w:val="04A0" w:firstRow="1" w:lastRow="0" w:firstColumn="1" w:lastColumn="0" w:noHBand="0" w:noVBand="1"/>
+      </w:tblPr>
+      <w:tblGrid>
+        <w:gridCol w:w="1037"/>
+        <w:gridCol w:w="3612"/>
+      </w:tblGrid>
+      <w:tr>
+        <w:trPr>
+          <w:tblHeader/>
+          <w:tblCellSpacing w:w="15" w:type="dxa"/>
+        </w:trPr>
+        <w:tc>
+          <w:tcPr>
+            <w:tcW w:w="0" w:type="auto"/>
+            <w:vAlign w:val="center"/>
+            <w:hideMark/>
+          </w:tcPr>
+          <w:p>
+            <w:pPr>
+              <w:rPr>
+                <w:b/>
+                <w:bCs/>
+              </w:rPr>
+            </w:pPr>
+            <w:r>
+              <w:rPr>
+                <w:b/>
+                <w:bCs/>
+              </w:rPr>
+              <w:lastRenderedPageBreak/>
+              <w:t>Parâmetro</w:t>
+            </w:r>
+          </w:p>
+        </w:tc>
+        <w:tc>
+          <w:tcPr>
+            <w:tcW w:w="0" w:type="auto"/>
+            <w:vAlign w:val="center"/>
+            <w:hideMark/>
+          </w:tcPr>
+          <w:p>
+            <w:pPr>
+              <w:rPr>
+                <w:b/>
+                <w:bCs/>
+              </w:rPr>
+            </w:pPr>
+            <w:r>
+              <w:rPr>
+                <w:b/>
+                <w:bCs/>
+              </w:rPr>
+              <w:t>Descrição</w:t>
+            </w:r>
+          </w:p>
+        </w:tc>
+      </w:tr>
+      <w:tr>
+        <w:trPr>
+          <w:tblCellSpacing w:w="15" w:type="dxa"/>
+        </w:trPr>
+        <w:tc>
+          <w:tcPr>
+            <w:tcW w:w="0" w:type="auto"/>
+            <w:vAlign w:val="center"/>
+            <w:hideMark/>
+          </w:tcPr>
+          <w:p>
+            <w:proofErr w:type="spellStart"/>
+            <w:r>
+              <w:t>api_key</w:t>
+            </w:r>
+            <w:proofErr w:type="spellEnd"/>
+          </w:p>
+        </w:tc>
+        <w:tc>
+          <w:tcPr>
+            <w:tcW w:w="0" w:type="auto"/>
+            <w:vAlign w:val="center"/>
+            <w:hideMark/>
+          </w:tcPr>
+          <w:p>
+            <w:r>
+              <w:t>Credenciais (</w:t>
+            </w:r>
+            <w:proofErr w:type="spellStart"/>
+            <w:r>
+              <w:t>usuário:senha</w:t>
+            </w:r>
+            <w:proofErr w:type="spellEnd"/>
+            <w:r>
+              <w:t>)</w:t>
+            </w:r>
+          </w:p>
+        </w:tc>
+      </w:tr>
+      <w:tr>
+        <w:trPr>
+          <w:tblCellSpacing w:w="15" w:type="dxa"/>
+        </w:trPr>
+        <w:tc>
+          <w:tcPr>
+            <w:tcW w:w="0" w:type="auto"/>
+            <w:vAlign w:val="center"/>
+            <w:hideMark/>
+          </w:tcPr>
+          <w:p>
+            <w:r>
+              <w:t>app</w:t>
+            </w:r>
+          </w:p>
+        </w:tc>
+        <w:tc>
+          <w:tcPr>
+            <w:tcW w:w="0" w:type="auto"/>
+            <w:vAlign w:val="center"/>
+            <w:hideMark/>
+          </w:tcPr>
+          <w:p>
+            <w:r>
+              <w:t xml:space="preserve">Nome da aplicação </w:t>
+            </w:r>
+            <w:proofErr w:type="spellStart"/>
+            <w:r>
+              <w:t>Stasis</w:t>
+            </w:r>
+            <w:proofErr w:type="spellEnd"/>
+            <w:r>
+              <w:t xml:space="preserve"> (ex.: </w:t>
+            </w:r>
+            <w:proofErr w:type="spellStart"/>
+            <w:r>
+              <w:t>call_app</w:t>
+            </w:r>
+            <w:proofErr w:type="spellEnd"/>
+            <w:r>
+              <w:t>)</w:t>
+            </w:r>
+          </w:p>
+        </w:tc>
+      </w:tr>
+    </w:tbl>
+    <w:p>
+      <w:r>
+        <w:rPr>
+          <w:b/>
+          <w:bCs/>
+        </w:rPr>
+        <w:t>Exemplo de evento recebido:</w:t>
+      </w:r>
+    </w:p>
+    <w:p>
+      <w:r>
+        <w:t>{</w:t>
+      </w:r>
+    </w:p>
+    <w:p>
+      <w:r>
+        <w:t xml:space="preserve">  "</w:t>
+      </w:r>
+      <w:proofErr w:type="spellStart"/>
+      <w:r>
+        <w:t>type</w:t>
+      </w:r>
+      <w:proofErr w:type="spellEnd"/>
+      <w:r>
+        <w:t>": "</w:t>
+      </w:r>
+      <w:proofErr w:type="spellStart"/>
+      <w:r>
+        <w:t>StasisStart</w:t>
+      </w:r>
+      <w:proofErr w:type="spellEnd"/>
+      <w:r>
+        <w:t>",</w:t>
+      </w:r>
+    </w:p>
+    <w:p>
+      <w:pPr>
+        <w:rPr>
+          <w:lang w:val="en-US"/>
+        </w:rPr>
+      </w:pPr>
+      <w:r>
+        <w:t xml:space="preserve">  </w:t>
+      </w:r>
+      <w:r>
+        <w:rPr>
+          <w:lang w:val="en-US"/>
+        </w:rPr>
+        <w:t>"timestamp": "2025-11-07T12:31:02.851+0000",</w:t>
+      </w:r>
+    </w:p>
+    <w:p>
+      <w:pPr>
+        <w:rPr>
+          <w:lang w:val="en-US"/>
+        </w:rPr>
+      </w:pPr>
+      <w:r>
+        <w:rPr>
+          <w:lang w:val="en-US"/>
+        </w:rPr>
+        <w:t xml:space="preserve">  "application": "</w:t>
+      </w:r>
+      <w:proofErr w:type="spellStart"/>
+      <w:r>
+        <w:rPr>
+          <w:lang w:val="en-US"/>
+        </w:rPr>
+        <w:t>call_app</w:t>
+      </w:r>
+      <w:proofErr w:type="spellEnd"/>
+      <w:r>
+        <w:rPr>
+          <w:lang w:val="en-US"/>
+        </w:rPr>
+        <w:t>",</w:t>
+      </w:r>
+    </w:p>
+    <w:p>
+      <w:pPr>
+        <w:rPr>
+          <w:lang w:val="en-US"/>
+        </w:rPr>
+      </w:pPr>
+      <w:r>
+        <w:rPr>
+          <w:lang w:val="en-US"/>
+        </w:rPr>
+        <w:t xml:space="preserve">  "channel": {</w:t>
+      </w:r>
+    </w:p>
+    <w:p>
+      <w:pPr>
+        <w:rPr>
+          <w:lang w:val="en-US"/>
+        </w:rPr>
+      </w:pPr>
+      <w:r>
+        <w:rPr>
+          <w:lang w:val="en-US"/>
+        </w:rPr>
+        <w:t xml:space="preserve">    "id": "1762274268.39",</w:t>
+      </w:r>
+    </w:p>
+    <w:p>
+      <w:pPr>
+        <w:rPr>
+          <w:lang w:val="en-US"/>
+        </w:rPr>
+      </w:pPr>
+      <w:r>
+        <w:rPr>
+          <w:lang w:val="en-US"/>
+        </w:rPr>
+        <w:t xml:space="preserve">    "name": "PJSIP/1000-00000025",</w:t>
+      </w:r>
+    </w:p>
+    <w:p>
+      <w:pPr>
+        <w:rPr>
+          <w:lang w:val="en-US"/>
+        </w:rPr>
+      </w:pPr>
+      <w:r>
+        <w:rPr>
+          <w:lang w:val="en-US"/>
+        </w:rPr>
+        <w:t xml:space="preserve">    "state": "Up",</w:t>
+      </w:r>
+    </w:p>
+    <w:p>
+      <w:r>
+        <w:rPr>
+          <w:lang w:val="en-US"/>
+        </w:rPr>
+        <w:t xml:space="preserve">    </w:t>
+      </w:r>
+      <w:r>
+        <w:t>"</w:t>
+      </w:r>
+      <w:proofErr w:type="spellStart"/>
+      <w:r>
+        <w:t>caller</w:t>
+      </w:r>
+      <w:proofErr w:type="spellEnd"/>
+      <w:r>
+        <w:t xml:space="preserve">": </w:t>
+      </w:r>
+      <w:proofErr w:type="gramStart"/>
+      <w:r>
+        <w:t>{ "</w:t>
+      </w:r>
+      <w:proofErr w:type="spellStart"/>
+      <w:proofErr w:type="gramEnd"/>
+      <w:r>
+        <w:t>number</w:t>
+      </w:r>
+      <w:proofErr w:type="spellEnd"/>
+      <w:r>
+        <w:t>": "1000" },</w:t>
+      </w:r>
+    </w:p>
+    <w:p>
+      <w:r>
+        <w:t xml:space="preserve">    "</w:t>
+      </w:r>
+      <w:proofErr w:type="spellStart"/>
+      <w:r>
+        <w:t>connected</w:t>
+      </w:r>
+      <w:proofErr w:type="spellEnd"/>
+      <w:r>
+        <w:t xml:space="preserve">": </w:t>
+      </w:r>
+      <w:proofErr w:type="gramStart"/>
+      <w:r>
+        <w:t>{ "</w:t>
+      </w:r>
+      <w:proofErr w:type="spellStart"/>
+      <w:proofErr w:type="gramEnd"/>
+      <w:r>
+        <w:t>number</w:t>
+      </w:r>
+      <w:proofErr w:type="spellEnd"/>
+      <w:r>
+        <w:t>": "9000" }</w:t>
+      </w:r>
+    </w:p>
+    <w:p>
+      <w:r>
+        <w:t xml:space="preserve">  }</w:t>
+      </w:r>
+    </w:p>
+    <w:p>
+      <w:r>
+        <w:t>}</w:t>
+      </w:r>
+    </w:p>
+    <w:p>
+      <w:r>
+        <w:rPr>
+          <w:rFonts w:ascii="Segoe UI Emoji" w:hAnsi="Segoe UI Emoji" w:cs="Segoe UI Emoji"/>
+        </w:rPr>
+        <w:t>💡</w:t>
+      </w:r>
+      <w:r>
+        <w:t xml:space="preserve"> Essa conexão deve permanecer ativa durante toda a sessão ARI.</w:t>
+      </w:r>
+    </w:p>
+    <w:p>
+      <w:r>
+        <w:pict w14:anchorId="3BFD27B3">
+          <v:rect id="_x0000_i1309" style="width:0;height:1.5pt" o:hralign="center" o:hrstd="t" o:hr="t" fillcolor="#a0a0a0" stroked="f"/>
+        </w:pict>
+      </w:r>
+    </w:p>
+    <w:p>
+      <w:pPr>
+        <w:rPr>
+          <w:b/>
+          <w:bCs/>
+        </w:rPr>
+      </w:pPr>
+      <w:r>
+        <w:rPr>
+          <w:b/>
+          <w:bCs/>
+        </w:rPr>
+        <w:t>8.2. Listar Canais Ativos</w:t>
+      </w:r>
+    </w:p>
+    <w:p>
+      <w:r>
+        <w:rPr>
+          <w:b/>
+          <w:bCs/>
+        </w:rPr>
+        <w:t>Método:</w:t>
+      </w:r>
+      <w:r>
+        <w:t xml:space="preserve"> GET</w:t>
+      </w:r>
       <w:r>
         <w:br/>
-        <w:t>Um exemplo mínimo de configuração é apresentado abaixo.</w:t>
-      </w:r>
-    </w:p>
-    <w:p>
-      <w:pPr>
-        <w:rPr>
-          <w:b/>
-          <w:bCs/>
-        </w:rPr>
-      </w:pPr>
-      <w:r>
-        <w:rPr>
-          <w:b/>
-          <w:bCs/>
-        </w:rPr>
-        <w:t xml:space="preserve">6.1. Configuração do </w:t>
-      </w:r>
-      <w:proofErr w:type="spellStart"/>
-      <w:r>
-        <w:rPr>
-          <w:b/>
-          <w:bCs/>
-        </w:rPr>
-        <w:t>extensions.conf</w:t>
-      </w:r>
-      <w:proofErr w:type="spellEnd"/>
-    </w:p>
-    <w:p>
-      <w:proofErr w:type="spellStart"/>
-      <w:r>
-        <w:t>exten</w:t>
-      </w:r>
-      <w:proofErr w:type="spellEnd"/>
-      <w:r>
-        <w:t xml:space="preserve"> =&gt; 9000,</w:t>
-      </w:r>
+      </w:r>
+      <w:r>
+        <w:rPr>
+          <w:b/>
+          <w:bCs/>
+        </w:rPr>
+        <w:t>URL:</w:t>
+      </w:r>
+    </w:p>
+    <w:p>
+      <w:r>
+        <w:t>http://56.125.214.225:8088/ari/channels</w:t>
+      </w:r>
+    </w:p>
+    <w:p>
+      <w:r>
+        <w:rPr>
+          <w:b/>
+          <w:bCs/>
+        </w:rPr>
+        <w:t>Função:</w:t>
+      </w:r>
+      <w:r>
+        <w:br/>
+        <w:t xml:space="preserve">Verifica se o ramal (ex.: 1000) está ativo na aplicação </w:t>
+      </w:r>
+      <w:proofErr w:type="spellStart"/>
+      <w:r>
+        <w:rPr>
+          <w:i/>
+          <w:iCs/>
+        </w:rPr>
+        <w:t>externalMedia</w:t>
+      </w:r>
+      <w:proofErr w:type="spellEnd"/>
+      <w:r>
+        <w:t>.</w:t>
+      </w:r>
+    </w:p>
+    <w:p>
+      <w:r>
+        <w:pict w14:anchorId="79E8C73B">
+          <v:rect id="_x0000_i1310" style="width:0;height:1.5pt" o:hralign="center" o:hrstd="t" o:hr="t" fillcolor="#a0a0a0" stroked="f"/>
+        </w:pict>
+      </w:r>
+    </w:p>
+    <w:p>
+      <w:pPr>
+        <w:rPr>
+          <w:b/>
+          <w:bCs/>
+        </w:rPr>
+      </w:pPr>
+      <w:r>
+        <w:rPr>
+          <w:b/>
+          <w:bCs/>
+        </w:rPr>
+        <w:t xml:space="preserve">8.3. Criar Canal </w:t>
+      </w:r>
+      <w:proofErr w:type="spellStart"/>
+      <w:r>
+        <w:rPr>
+          <w:b/>
+          <w:bCs/>
+        </w:rPr>
+        <w:t>ExternalMedia</w:t>
+      </w:r>
+      <w:proofErr w:type="spellEnd"/>
+    </w:p>
+    <w:p>
+      <w:r>
+        <w:rPr>
+          <w:b/>
+          <w:bCs/>
+        </w:rPr>
+        <w:t>Método:</w:t>
+      </w:r>
+      <w:r>
+        <w:t xml:space="preserve"> POST</w:t>
+      </w:r>
+      <w:r>
+        <w:br/>
+      </w:r>
+      <w:r>
+        <w:rPr>
+          <w:b/>
+          <w:bCs/>
+        </w:rPr>
+        <w:t>URL:</w:t>
+      </w:r>
+    </w:p>
+    <w:p>
+      <w:pPr>
+        <w:rPr>
+          <w:lang w:val="en-US"/>
+        </w:rPr>
+      </w:pPr>
+      <w:r>
+        <w:rPr>
+          <w:lang w:val="en-US"/>
+        </w:rPr>
+        <w:t>http://56.125.214.225:8088/ari/channels/externalMedia</w:t>
+      </w:r>
+    </w:p>
+    <w:p>
+      <w:pPr>
+        <w:rPr>
+          <w:lang w:val="en-US"/>
+        </w:rPr>
+      </w:pPr>
+      <w:r>
+        <w:rPr>
+          <w:b/>
+          <w:bCs/>
+          <w:lang w:val="en-US"/>
+        </w:rPr>
+        <w:t>Body (JSON):</w:t>
+      </w:r>
+    </w:p>
+    <w:p>
+      <w:r>
+        <w:t>{</w:t>
+      </w:r>
+    </w:p>
+    <w:p>
+      <w:r>
+        <w:t xml:space="preserve">  "</w:t>
+      </w:r>
+      <w:proofErr w:type="spellStart"/>
+      <w:r>
+        <w:t>channelId</w:t>
+      </w:r>
+      <w:proofErr w:type="spellEnd"/>
+      <w:r>
+        <w:t>": "external-9000",</w:t>
+      </w:r>
+    </w:p>
+    <w:p>
+      <w:r>
+        <w:lastRenderedPageBreak/>
+        <w:t xml:space="preserve">  "app": "</w:t>
+      </w:r>
+      <w:proofErr w:type="spellStart"/>
+      <w:r>
+        <w:t>externalMedia</w:t>
+      </w:r>
+      <w:proofErr w:type="spellEnd"/>
+      <w:r>
+        <w:t>",</w:t>
+      </w:r>
+    </w:p>
+    <w:p>
+      <w:r>
+        <w:t xml:space="preserve">  "</w:t>
+      </w:r>
+      <w:proofErr w:type="spellStart"/>
+      <w:r>
+        <w:t>external_host</w:t>
+      </w:r>
+      <w:proofErr w:type="spellEnd"/>
+      <w:r>
+        <w:t>": "127.0.0.1:6000",</w:t>
+      </w:r>
+    </w:p>
+    <w:p>
+      <w:pPr>
+        <w:rPr>
+          <w:lang w:val="en-US"/>
+        </w:rPr>
+      </w:pPr>
+      <w:r>
+        <w:t xml:space="preserve">  </w:t>
+      </w:r>
+      <w:r>
+        <w:rPr>
+          <w:lang w:val="en-US"/>
+        </w:rPr>
+        <w:t>"transport": "</w:t>
+      </w:r>
+      <w:proofErr w:type="spellStart"/>
+      <w:r>
+        <w:rPr>
+          <w:lang w:val="en-US"/>
+        </w:rPr>
+        <w:t>udp</w:t>
+      </w:r>
+      <w:proofErr w:type="spellEnd"/>
+      <w:r>
+        <w:rPr>
+          <w:lang w:val="en-US"/>
+        </w:rPr>
+        <w:t>",</w:t>
+      </w:r>
+    </w:p>
+    <w:p>
+      <w:pPr>
+        <w:rPr>
+          <w:lang w:val="en-US"/>
+        </w:rPr>
+      </w:pPr>
+      <w:r>
+        <w:rPr>
+          <w:lang w:val="en-US"/>
+        </w:rPr>
+        <w:t xml:space="preserve">  "encapsulation": "</w:t>
+      </w:r>
+      <w:proofErr w:type="spellStart"/>
+      <w:r>
+        <w:rPr>
+          <w:lang w:val="en-US"/>
+        </w:rPr>
+        <w:t>rtp</w:t>
+      </w:r>
+      <w:proofErr w:type="spellEnd"/>
+      <w:r>
+        <w:rPr>
+          <w:lang w:val="en-US"/>
+        </w:rPr>
+        <w:t>",</w:t>
+      </w:r>
+    </w:p>
+    <w:p>
+      <w:pPr>
+        <w:rPr>
+          <w:lang w:val="en-US"/>
+        </w:rPr>
+      </w:pPr>
+      <w:r>
+        <w:rPr>
+          <w:lang w:val="en-US"/>
+        </w:rPr>
+        <w:t xml:space="preserve">  "format": "</w:t>
+      </w:r>
+      <w:proofErr w:type="spellStart"/>
+      <w:r>
+        <w:rPr>
+          <w:lang w:val="en-US"/>
+        </w:rPr>
+        <w:t>ulaw</w:t>
+      </w:r>
+      <w:proofErr w:type="spellEnd"/>
+      <w:r>
+        <w:rPr>
+          <w:lang w:val="en-US"/>
+        </w:rPr>
+        <w:t>",</w:t>
+      </w:r>
+    </w:p>
+    <w:p>
+      <w:r>
+        <w:rPr>
+          <w:lang w:val="en-US"/>
+        </w:rPr>
+        <w:t xml:space="preserve">  </w:t>
+      </w:r>
+      <w:r>
+        <w:t>"</w:t>
+      </w:r>
+      <w:proofErr w:type="spellStart"/>
+      <w:r>
+        <w:t>direction</w:t>
+      </w:r>
+      <w:proofErr w:type="spellEnd"/>
+      <w:r>
+        <w:t>": "out"</w:t>
+      </w:r>
+    </w:p>
+    <w:p>
+      <w:r>
+        <w:t>}</w:t>
+      </w:r>
+    </w:p>
+    <w:p>
+      <w:r>
+        <w:pict w14:anchorId="72300E07">
+          <v:rect id="_x0000_i1311" style="width:0;height:1.5pt" o:hralign="center" o:hrstd="t" o:hr="t" fillcolor="#a0a0a0" stroked="f"/>
+        </w:pict>
+      </w:r>
+    </w:p>
+    <w:p>
+      <w:pPr>
+        <w:rPr>
+          <w:b/>
+          <w:bCs/>
+        </w:rPr>
+      </w:pPr>
+      <w:r>
+        <w:rPr>
+          <w:b/>
+          <w:bCs/>
+        </w:rPr>
+        <w:t>8.4. Criar Ponte (Bridge)</w:t>
+      </w:r>
+    </w:p>
+    <w:p>
+      <w:r>
+        <w:rPr>
+          <w:b/>
+          <w:bCs/>
+        </w:rPr>
+        <w:t>Método:</w:t>
+      </w:r>
+      <w:r>
+        <w:t xml:space="preserve"> POST</w:t>
+      </w:r>
+      <w:r>
+        <w:br/>
+      </w:r>
+      <w:r>
+        <w:rPr>
+          <w:b/>
+          <w:bCs/>
+        </w:rPr>
+        <w:t>URL:</w:t>
+      </w:r>
+    </w:p>
+    <w:p>
+      <w:pPr>
+        <w:rPr>
+          <w:lang w:val="en-US"/>
+        </w:rPr>
+      </w:pPr>
+      <w:r>
+        <w:rPr>
+          <w:lang w:val="en-US"/>
+        </w:rPr>
+        <w:t>http://56.125.214.225:8088/ari/bridges</w:t>
+      </w:r>
+    </w:p>
+    <w:p>
+      <w:pPr>
+        <w:rPr>
+          <w:lang w:val="en-US"/>
+        </w:rPr>
+      </w:pPr>
+      <w:r>
+        <w:rPr>
+          <w:b/>
+          <w:bCs/>
+          <w:lang w:val="en-US"/>
+        </w:rPr>
+        <w:t>Body (JSON):</w:t>
+      </w:r>
+    </w:p>
+    <w:p>
+      <w:pPr>
+        <w:rPr>
+          <w:lang w:val="en-US"/>
+        </w:rPr>
+      </w:pPr>
+      <w:r>
+        <w:rPr>
+          <w:lang w:val="en-US"/>
+        </w:rPr>
+        <w:t>{</w:t>
+      </w:r>
+    </w:p>
+    <w:p>
+      <w:pPr>
+        <w:rPr>
+          <w:lang w:val="en-US"/>
+        </w:rPr>
+      </w:pPr>
+      <w:r>
+        <w:rPr>
+          <w:lang w:val="en-US"/>
+        </w:rPr>
+        <w:t xml:space="preserve">  "type": "mixing",</w:t>
+      </w:r>
+    </w:p>
+    <w:p>
+      <w:pPr>
+        <w:rPr>
+          <w:lang w:val="en-US"/>
+        </w:rPr>
+      </w:pPr>
+      <w:r>
+        <w:rPr>
+          <w:lang w:val="en-US"/>
+        </w:rPr>
+        <w:t xml:space="preserve">  "name": "</w:t>
+      </w:r>
+      <w:proofErr w:type="spellStart"/>
+      <w:r>
+        <w:rPr>
+          <w:lang w:val="en-US"/>
+        </w:rPr>
+        <w:t>my_bridge</w:t>
+      </w:r>
+      <w:proofErr w:type="spellEnd"/>
+      <w:r>
+        <w:rPr>
+          <w:lang w:val="en-US"/>
+        </w:rPr>
+        <w:t>"</w:t>
+      </w:r>
+    </w:p>
+    <w:p>
+      <w:r>
+        <w:t>}</w:t>
+      </w:r>
+    </w:p>
+    <w:p>
+      <w:r>
+        <w:rPr>
+          <w:b/>
+          <w:bCs/>
+        </w:rPr>
+        <w:t>Resposta:</w:t>
+      </w:r>
+    </w:p>
+    <w:p>
+      <w:r>
+        <w:t>{</w:t>
+      </w:r>
+    </w:p>
+    <w:p>
+      <w:r>
+        <w:t xml:space="preserve">  "id": "237a15dc-e018-4536-be4e-f4513892f656",</w:t>
+      </w:r>
+    </w:p>
+    <w:p>
+      <w:pPr>
+        <w:rPr>
+          <w:lang w:val="en-US"/>
+        </w:rPr>
+      </w:pPr>
+      <w:r>
+        <w:t xml:space="preserve">  </w:t>
+      </w:r>
+      <w:r>
+        <w:rPr>
+          <w:lang w:val="en-US"/>
+        </w:rPr>
+        <w:t>"</w:t>
+      </w:r>
+      <w:proofErr w:type="spellStart"/>
       <w:proofErr w:type="gramStart"/>
       <w:r>
-        <w:t>1,NoOp</w:t>
+        <w:rPr>
+          <w:lang w:val="en-US"/>
+        </w:rPr>
+        <w:t>bridge</w:t>
       </w:r>
       <w:proofErr w:type="gramEnd"/>
       <w:r>
-        <w:t xml:space="preserve">(Canal </w:t>
-      </w:r>
-      <w:proofErr w:type="spellStart"/>
-      <w:r>
-        <w:t>ExternalMedia</w:t>
-      </w:r>
-      <w:proofErr w:type="spellEnd"/>
-      <w:r>
-        <w:t xml:space="preserve"> – Recebendo do 1000)</w:t>
-      </w:r>
-    </w:p>
-    <w:p>
-      <w:pPr>
-        <w:rPr>
-          <w:lang w:val="en-US"/>
-        </w:rPr>
-      </w:pPr>
-      <w:r>
-        <w:t xml:space="preserve"> </w:t>
-      </w:r>
-      <w:r>
-        <w:rPr>
-          <w:lang w:val="en-US"/>
-        </w:rPr>
-        <w:t>same =&gt; n,Answer()</w:t>
-      </w:r>
-    </w:p>
-    <w:p>
-      <w:pPr>
-        <w:rPr>
-          <w:lang w:val="en-US"/>
-        </w:rPr>
-      </w:pPr>
-      <w:r>
-        <w:rPr>
-          <w:lang w:val="en-US"/>
-        </w:rPr>
-        <w:t xml:space="preserve"> same =&gt; n,Stasis(externalMedia)</w:t>
-      </w:r>
-    </w:p>
-    <w:p>
-      <w:r>
-        <w:rPr>
-          <w:lang w:val="en-US"/>
-        </w:rPr>
-        <w:t xml:space="preserve"> </w:t>
-      </w:r>
-      <w:proofErr w:type="spellStart"/>
-      <w:r>
-        <w:t>same</w:t>
-      </w:r>
-      <w:proofErr w:type="spellEnd"/>
-      <w:r>
-        <w:t xml:space="preserve"> =&gt; </w:t>
-      </w:r>
-      <w:proofErr w:type="spellStart"/>
-      <w:proofErr w:type="gramStart"/>
-      <w:r>
-        <w:t>n,Hangup</w:t>
-      </w:r>
-      <w:proofErr w:type="spellEnd"/>
-      <w:proofErr w:type="gramEnd"/>
-      <w:r>
-        <w:t>()</w:t>
-      </w:r>
-    </w:p>
-    <w:p/>
-    <w:p>
-      <w:r>
-        <w:t>; Ramal 1000 - realiza ligação para o 9000</w:t>
-      </w:r>
-    </w:p>
-    <w:p>
-      <w:proofErr w:type="spellStart"/>
-      <w:r>
-        <w:t>exten</w:t>
-      </w:r>
-      <w:proofErr w:type="spellEnd"/>
-      <w:r>
-        <w:t xml:space="preserve"> =&gt; 1000,</w:t>
-      </w:r>
-      <w:proofErr w:type="gramStart"/>
-      <w:r>
-        <w:t>1,NoOp</w:t>
-      </w:r>
-      <w:proofErr w:type="gramEnd"/>
-      <w:r>
-        <w:t>(Ramal 1000 ligando para 9000)</w:t>
-      </w:r>
-    </w:p>
-    <w:p>
-      <w:pPr>
-        <w:rPr>
-          <w:lang w:val="en-US"/>
-        </w:rPr>
-      </w:pPr>
-      <w:r>
-        <w:t xml:space="preserve"> </w:t>
-      </w:r>
-      <w:r>
-        <w:rPr>
-          <w:lang w:val="en-US"/>
-        </w:rPr>
-        <w:t>same =&gt; n,Dial(PJSIP/9000)</w:t>
-      </w:r>
-    </w:p>
-    <w:p>
-      <w:pPr>
-        <w:rPr>
-          <w:lang w:val="en-US"/>
-        </w:rPr>
-      </w:pPr>
-      <w:r>
-        <w:rPr>
-          <w:lang w:val="en-US"/>
-        </w:rPr>
-        <w:t xml:space="preserve"> same =&gt; n,Hangup()</w:t>
-      </w:r>
-    </w:p>
-    <w:p>
-      <w:pPr>
-        <w:rPr>
-          <w:b/>
-          <w:bCs/>
-        </w:rPr>
-      </w:pPr>
-      <w:r>
-        <w:rPr>
-          <w:b/>
-          <w:bCs/>
-        </w:rPr>
-        <w:t xml:space="preserve">6.2. Configuração do </w:t>
-      </w:r>
-      <w:proofErr w:type="spellStart"/>
-      <w:r>
-        <w:rPr>
-          <w:b/>
-          <w:bCs/>
-        </w:rPr>
-        <w:t>ari.conf</w:t>
-      </w:r>
-      <w:proofErr w:type="spellEnd"/>
-    </w:p>
-    <w:p>
-      <w:r>
-        <w:t>[general]</w:t>
-      </w:r>
-    </w:p>
-    <w:p>
-      <w:pPr>
-        <w:rPr>
-          <w:lang w:val="en-US"/>
-        </w:rPr>
-      </w:pPr>
-      <w:r>
-        <w:rPr>
-          <w:lang w:val="en-US"/>
-        </w:rPr>
-        <w:t>enabled = yes</w:t>
-      </w:r>
-    </w:p>
-    <w:p>
-      <w:pPr>
-        <w:rPr>
-          <w:lang w:val="en-US"/>
-        </w:rPr>
-      </w:pPr>
-      <w:r>
-        <w:rPr>
-          <w:lang w:val="en-US"/>
-        </w:rPr>
-        <w:t>pretty = yes</w:t>
-      </w:r>
-    </w:p>
-    <w:p>
-      <w:pPr>
-        <w:rPr>
-          <w:lang w:val="en-US"/>
-        </w:rPr>
-      </w:pPr>
-    </w:p>
-    <w:p>
-      <w:pPr>
-        <w:rPr>
-          <w:lang w:val="en-US"/>
-        </w:rPr>
-      </w:pPr>
-      <w:r>
-        <w:rPr>
-          <w:lang w:val="en-US"/>
-        </w:rPr>
-        <w:t>[asterisk]</w:t>
-      </w:r>
-    </w:p>
-    <w:p>
-      <w:pPr>
-        <w:rPr>
-          <w:lang w:val="en-US"/>
-        </w:rPr>
-      </w:pPr>
-      <w:r>
-        <w:rPr>
-          <w:lang w:val="en-US"/>
-        </w:rPr>
-        <w:t>type = user</w:t>
-      </w:r>
-    </w:p>
-    <w:p>
-      <w:pPr>
-        <w:rPr>
-          <w:lang w:val="en-US"/>
-        </w:rPr>
-      </w:pPr>
-      <w:r>
-        <w:rPr>
-          <w:lang w:val="en-US"/>
-        </w:rPr>
-        <w:t>read_only = no</w:t>
-      </w:r>
-    </w:p>
-    <w:p>
-      <w:pPr>
-        <w:rPr>
-          <w:lang w:val="en-US"/>
-        </w:rPr>
-      </w:pPr>
-      <w:r>
-        <w:rPr>
-          <w:lang w:val="en-US"/>
-        </w:rPr>
-        <w:t>password = asterisk</w:t>
-      </w:r>
-    </w:p>
-    <w:p>
-      <w:r>
-        <w:pict w14:anchorId="2C65F49D">
-          <v:rect id="_x0000_i1119" style="width:0;height:1.5pt" o:hralign="center" o:hrstd="t" o:hr="t" fillcolor="#a0a0a0" stroked="f"/>
+        <w:rPr>
+          <w:lang w:val="en-US"/>
+        </w:rPr>
+        <w:t>_type</w:t>
+      </w:r>
+      <w:proofErr w:type="spellEnd"/>
+      <w:r>
+        <w:rPr>
+          <w:lang w:val="en-US"/>
+        </w:rPr>
+        <w:t>": "mixing",</w:t>
+      </w:r>
+    </w:p>
+    <w:p>
+      <w:pPr>
+        <w:rPr>
+          <w:lang w:val="en-US"/>
+        </w:rPr>
+      </w:pPr>
+      <w:r>
+        <w:rPr>
+          <w:lang w:val="en-US"/>
+        </w:rPr>
+        <w:t xml:space="preserve">  "name": "</w:t>
+      </w:r>
+      <w:proofErr w:type="spellStart"/>
+      <w:r>
+        <w:rPr>
+          <w:lang w:val="en-US"/>
+        </w:rPr>
+        <w:t>my_bridge</w:t>
+      </w:r>
+      <w:proofErr w:type="spellEnd"/>
+      <w:r>
+        <w:rPr>
+          <w:lang w:val="en-US"/>
+        </w:rPr>
+        <w:t>",</w:t>
+      </w:r>
+    </w:p>
+    <w:p>
+      <w:r>
+        <w:rPr>
+          <w:lang w:val="en-US"/>
+        </w:rPr>
+        <w:t xml:space="preserve">  </w:t>
+      </w:r>
+      <w:r>
+        <w:t>"</w:t>
+      </w:r>
+      <w:proofErr w:type="spellStart"/>
+      <w:r>
+        <w:t>channels</w:t>
+      </w:r>
+      <w:proofErr w:type="spellEnd"/>
+      <w:r>
+        <w:t>": []</w:t>
+      </w:r>
+    </w:p>
+    <w:p>
+      <w:r>
+        <w:t>}</w:t>
+      </w:r>
+    </w:p>
+    <w:p>
+      <w:r>
+        <w:pict w14:anchorId="38971C74">
+          <v:rect id="_x0000_i1312" style="width:0;height:1.5pt" o:hralign="center" o:hrstd="t" o:hr="t" fillcolor="#a0a0a0" stroked="f"/>
         </w:pict>
       </w:r>
     </w:p>
@@ -1891,47 +3385,43 @@
           <w:b/>
           <w:bCs/>
         </w:rPr>
-        <w:t>7. Funcionamento do Sistema</w:t>
-      </w:r>
-    </w:p>
-    <w:p>
-      <w:r>
-        <w:t>Durante a execução, o container exibe logs em tempo real, como:</w:t>
-      </w:r>
-    </w:p>
-    <w:p>
-      <w:r>
-        <w:t>PARCIAL: Olá, tudo bem</w:t>
-      </w:r>
-    </w:p>
-    <w:p>
-      <w:r>
-        <w:t>FINAL: Olá, tudo bem com você?</w:t>
-      </w:r>
-    </w:p>
-    <w:p>
-      <w:r>
-        <w:t>Os arquivos de áudio recebidos são armazenados em:</w:t>
-      </w:r>
-    </w:p>
-    <w:p>
-      <w:proofErr w:type="spellStart"/>
-      <w:r>
-        <w:t>captured_audio</w:t>
-      </w:r>
-      <w:proofErr w:type="spellEnd"/>
-      <w:r>
-        <w:t>/</w:t>
-      </w:r>
-      <w:proofErr w:type="spellStart"/>
-      <w:r>
-        <w:t>audio.raw</w:t>
-      </w:r>
-      <w:proofErr w:type="spellEnd"/>
-    </w:p>
-    <w:p>
-      <w:r>
-        <w:t>A saída de transcrição é disponibilizada em formato JSON para integração com outros sistemas:</w:t>
+        <w:t>8.5. Adicionar Canais à Ponte</w:t>
+      </w:r>
+    </w:p>
+    <w:p>
+      <w:r>
+        <w:rPr>
+          <w:b/>
+          <w:bCs/>
+        </w:rPr>
+        <w:t>Método:</w:t>
+      </w:r>
+      <w:r>
+        <w:t xml:space="preserve"> POST</w:t>
+      </w:r>
+      <w:r>
+        <w:br/>
+      </w:r>
+      <w:r>
+        <w:rPr>
+          <w:b/>
+          <w:bCs/>
+        </w:rPr>
+        <w:t>URL:</w:t>
+      </w:r>
+    </w:p>
+    <w:p>
+      <w:r>
+        <w:t>http://56.125.214.225:8088/ari/bridges/237a15dc-e018-4536-be4e-f4513892f656/addChannel</w:t>
+      </w:r>
+    </w:p>
+    <w:p>
+      <w:r>
+        <w:rPr>
+          <w:b/>
+          <w:bCs/>
+        </w:rPr>
+        <w:t>Body (JSON):</w:t>
       </w:r>
     </w:p>
     <w:p>
@@ -1941,47 +3431,17 @@
     </w:p>
     <w:p>
       <w:r>
+        <w:lastRenderedPageBreak/>
         <w:t xml:space="preserve">  "</w:t>
       </w:r>
       <w:proofErr w:type="spellStart"/>
       <w:r>
-        <w:t>timestamp</w:t>
-      </w:r>
-      <w:proofErr w:type="spellEnd"/>
-      <w:r>
-        <w:t>": "2025-10-27T12:00:01Z",</w:t>
-      </w:r>
-    </w:p>
-    <w:p>
-      <w:r>
-        <w:t xml:space="preserve">  "</w:t>
-      </w:r>
-      <w:proofErr w:type="spellStart"/>
-      <w:r>
-        <w:t>transcript</w:t>
-      </w:r>
-      <w:proofErr w:type="spellEnd"/>
-      <w:r>
-        <w:t>": "Olá, tudo bem com você?",</w:t>
-      </w:r>
-    </w:p>
-    <w:p>
-      <w:r>
-        <w:t xml:space="preserve">  "</w:t>
-      </w:r>
-      <w:proofErr w:type="spellStart"/>
-      <w:r>
-        <w:t>isFinal</w:t>
-      </w:r>
-      <w:proofErr w:type="spellEnd"/>
-      <w:r>
-        <w:t xml:space="preserve">": </w:t>
-      </w:r>
-      <w:proofErr w:type="spellStart"/>
-      <w:r>
-        <w:t>true</w:t>
-      </w:r>
-      <w:proofErr w:type="spellEnd"/>
+        <w:t>channel</w:t>
+      </w:r>
+      <w:proofErr w:type="spellEnd"/>
+      <w:r>
+        <w:t>": ["1762274268.39", "1762274309.40", "external-9000"]</w:t>
+      </w:r>
     </w:p>
     <w:p>
       <w:r>
@@ -1990,8 +3450,29 @@
     </w:p>
     <w:p>
       <w:r>
-        <w:pict w14:anchorId="5E65FA9C">
-          <v:rect id="_x0000_i1120" style="width:0;height:1.5pt" o:hralign="center" o:hrstd="t" o:hr="t" fillcolor="#a0a0a0" stroked="f"/>
+        <w:rPr>
+          <w:b/>
+          <w:bCs/>
+        </w:rPr>
+        <w:t>Função:</w:t>
+      </w:r>
+      <w:r>
+        <w:br/>
+        <w:t xml:space="preserve">Associa os canais de voz e o canal </w:t>
+      </w:r>
+      <w:proofErr w:type="spellStart"/>
+      <w:r>
+        <w:t>externalMedia</w:t>
+      </w:r>
+      <w:proofErr w:type="spellEnd"/>
+      <w:r>
+        <w:t xml:space="preserve"> à ponte para envio e recepção simultânea do fluxo RTP.</w:t>
+      </w:r>
+    </w:p>
+    <w:p>
+      <w:r>
+        <w:pict w14:anchorId="182B5600">
+          <v:rect id="_x0000_i1313" style="width:0;height:1.5pt" o:hralign="center" o:hrstd="t" o:hr="t" fillcolor="#a0a0a0" stroked="f"/>
         </w:pict>
       </w:r>
     </w:p>
@@ -2007,241 +3488,466 @@
           <w:b/>
           <w:bCs/>
         </w:rPr>
-        <w:t>8. Debug e Execução Interativa</w:t>
-      </w:r>
-    </w:p>
-    <w:p>
-      <w:r>
-        <w:t>Para acessar o container:</w:t>
-      </w:r>
-    </w:p>
-    <w:p>
-      <w:proofErr w:type="spellStart"/>
-      <w:r>
-        <w:t>docker</w:t>
-      </w:r>
-      <w:proofErr w:type="spellEnd"/>
-      <w:r>
-        <w:t xml:space="preserve"> </w:t>
-      </w:r>
-      <w:proofErr w:type="spellStart"/>
-      <w:r>
-        <w:t>exec</w:t>
-      </w:r>
-      <w:proofErr w:type="spellEnd"/>
-      <w:r>
-        <w:t xml:space="preserve"> -it </w:t>
-      </w:r>
-      <w:proofErr w:type="spellStart"/>
-      <w:r>
-        <w:t>transcriber</w:t>
-      </w:r>
-      <w:proofErr w:type="spellEnd"/>
-      <w:r>
-        <w:t xml:space="preserve"> </w:t>
-      </w:r>
-      <w:proofErr w:type="spellStart"/>
-      <w:r>
-        <w:t>bash</w:t>
-      </w:r>
-      <w:proofErr w:type="spellEnd"/>
-    </w:p>
-    <w:p>
-      <w:r>
-        <w:t>Dentro do container, é possível executar manualmente:</w:t>
-      </w:r>
-    </w:p>
-    <w:p>
-      <w:r>
-        <w:t>node index.js</w:t>
-      </w:r>
-    </w:p>
-    <w:p>
-      <w:r>
-        <w:pict w14:anchorId="094C08C5">
-          <v:rect id="_x0000_i1121" style="width:0;height:1.5pt" o:hralign="center" o:hrstd="t" o:hr="t" fillcolor="#a0a0a0" stroked="f"/>
-        </w:pict>
-      </w:r>
-    </w:p>
-    <w:p>
-      <w:pPr>
-        <w:rPr>
-          <w:b/>
-          <w:bCs/>
-        </w:rPr>
-      </w:pPr>
-      <w:r>
-        <w:rPr>
-          <w:b/>
-          <w:bCs/>
-        </w:rPr>
-        <w:t>9. Resultados Esperados</w:t>
-      </w:r>
-    </w:p>
-    <w:p>
-      <w:r>
-        <w:t>O servidor deve ser capaz de:</w:t>
+        <w:t>8.6. Fluxo Completo de Controle ARI</w:t>
       </w:r>
     </w:p>
     <w:p>
       <w:pPr>
         <w:numPr>
           <w:ilvl w:val="0"/>
-          <w:numId w:val="26"/>
+          <w:numId w:val="33"/>
         </w:numPr>
-      </w:pPr>
-      <w:r>
-        <w:t>Receber pacotes RTP em tempo real;</w:t>
+        <w:rPr>
+          <w:lang w:val="en-US"/>
+        </w:rPr>
+      </w:pPr>
+      <w:proofErr w:type="spellStart"/>
+      <w:r>
+        <w:rPr>
+          <w:lang w:val="en-US"/>
+        </w:rPr>
+        <w:t>Conectar</w:t>
+      </w:r>
+      <w:proofErr w:type="spellEnd"/>
+      <w:r>
+        <w:rPr>
+          <w:lang w:val="en-US"/>
+        </w:rPr>
+        <w:t xml:space="preserve"> </w:t>
+      </w:r>
+      <w:proofErr w:type="spellStart"/>
+      <w:r>
+        <w:rPr>
+          <w:lang w:val="en-US"/>
+        </w:rPr>
+        <w:t>ao</w:t>
+      </w:r>
+      <w:proofErr w:type="spellEnd"/>
+      <w:r>
+        <w:rPr>
+          <w:lang w:val="en-US"/>
+        </w:rPr>
+        <w:t xml:space="preserve"> WebSocket:</w:t>
+      </w:r>
+      <w:r>
+        <w:rPr>
+          <w:lang w:val="en-US"/>
+        </w:rPr>
+        <w:br/>
+        <w:t>ws://56.125.214.225:8088/ari/events?api_key=asterisk:asterisk&amp;app=call_app</w:t>
       </w:r>
     </w:p>
     <w:p>
       <w:pPr>
         <w:numPr>
           <w:ilvl w:val="0"/>
-          <w:numId w:val="26"/>
+          <w:numId w:val="33"/>
         </w:numPr>
       </w:pPr>
       <w:r>
-        <w:t>Encaminhar o fluxo de áudio à API Google Speech-</w:t>
-      </w:r>
-      <w:proofErr w:type="spellStart"/>
-      <w:r>
-        <w:t>to</w:t>
-      </w:r>
-      <w:proofErr w:type="spellEnd"/>
-      <w:r>
-        <w:t>-</w:t>
-      </w:r>
-      <w:proofErr w:type="spellStart"/>
-      <w:r>
-        <w:t>Text</w:t>
-      </w:r>
-      <w:proofErr w:type="spellEnd"/>
-      <w:r>
-        <w:t>;</w:t>
+        <w:t>Listar canais ativos (GET /</w:t>
+      </w:r>
+      <w:proofErr w:type="spellStart"/>
+      <w:r>
+        <w:t>ari</w:t>
+      </w:r>
+      <w:proofErr w:type="spellEnd"/>
+      <w:r>
+        <w:t>/</w:t>
+      </w:r>
+      <w:proofErr w:type="spellStart"/>
+      <w:r>
+        <w:t>channels</w:t>
+      </w:r>
+      <w:proofErr w:type="spellEnd"/>
+      <w:r>
+        <w:t>)</w:t>
       </w:r>
     </w:p>
     <w:p>
       <w:pPr>
         <w:numPr>
           <w:ilvl w:val="0"/>
-          <w:numId w:val="26"/>
+          <w:numId w:val="33"/>
         </w:numPr>
       </w:pPr>
       <w:r>
-        <w:t>Exibir transcrições parciais e finais via log;</w:t>
+        <w:t xml:space="preserve">Criar canal </w:t>
+      </w:r>
+      <w:proofErr w:type="spellStart"/>
+      <w:r>
+        <w:t>ExternalMedia</w:t>
+      </w:r>
+      <w:proofErr w:type="spellEnd"/>
+      <w:r>
+        <w:t xml:space="preserve"> (POST /</w:t>
+      </w:r>
+      <w:proofErr w:type="spellStart"/>
+      <w:r>
+        <w:t>ari</w:t>
+      </w:r>
+      <w:proofErr w:type="spellEnd"/>
+      <w:r>
+        <w:t>/</w:t>
+      </w:r>
+      <w:proofErr w:type="spellStart"/>
+      <w:r>
+        <w:t>channels</w:t>
+      </w:r>
+      <w:proofErr w:type="spellEnd"/>
+      <w:r>
+        <w:t>/</w:t>
+      </w:r>
+      <w:proofErr w:type="spellStart"/>
+      <w:r>
+        <w:t>externalMedia</w:t>
+      </w:r>
+      <w:proofErr w:type="spellEnd"/>
+      <w:r>
+        <w:t>)</w:t>
       </w:r>
     </w:p>
     <w:p>
       <w:pPr>
         <w:numPr>
           <w:ilvl w:val="0"/>
-          <w:numId w:val="26"/>
+          <w:numId w:val="33"/>
         </w:numPr>
       </w:pPr>
       <w:r>
-        <w:t>Armazenar cópias locais dos áudios recebidos para auditoria.</w:t>
-      </w:r>
-    </w:p>
-    <w:p>
-      <w:r>
-        <w:lastRenderedPageBreak/>
-        <w:pict w14:anchorId="44F915BA">
-          <v:rect id="_x0000_i1122" style="width:0;height:1.5pt" o:hralign="center" o:hrstd="t" o:hr="t" fillcolor="#a0a0a0" stroked="f"/>
-        </w:pict>
-      </w:r>
-    </w:p>
-    <w:p>
-      <w:pPr>
-        <w:rPr>
-          <w:b/>
-          <w:bCs/>
-        </w:rPr>
-      </w:pPr>
-      <w:r>
-        <w:rPr>
-          <w:b/>
-          <w:bCs/>
-        </w:rPr>
-        <w:t>10. Conclusão</w:t>
-      </w:r>
-    </w:p>
-    <w:p>
-      <w:r>
-        <w:t xml:space="preserve">O </w:t>
-      </w:r>
-      <w:proofErr w:type="spellStart"/>
-      <w:r>
-        <w:rPr>
-          <w:b/>
-          <w:bCs/>
-        </w:rPr>
-        <w:t>Transcriber</w:t>
-      </w:r>
-      <w:proofErr w:type="spellEnd"/>
-      <w:r>
-        <w:rPr>
-          <w:b/>
-          <w:bCs/>
-        </w:rPr>
-        <w:t xml:space="preserve"> RTP + Google Speech</w:t>
-      </w:r>
-      <w:r>
-        <w:t xml:space="preserve"> representa uma implementação funcional de um sistema de transcrição em tempo real para aplicações de telefonia IP, com integração direta a serviços de IA.</w:t>
-      </w:r>
-      <w:r>
-        <w:br/>
-        <w:t xml:space="preserve">Sua arquitetura baseada em contêineres e sua compatibilidade com </w:t>
-      </w:r>
-      <w:proofErr w:type="spellStart"/>
-      <w:r>
-        <w:rPr>
-          <w:b/>
-          <w:bCs/>
-        </w:rPr>
-        <w:t>Asterisk</w:t>
-      </w:r>
-      <w:proofErr w:type="spellEnd"/>
-      <w:r>
-        <w:t xml:space="preserve"> tornam-no ideal para experimentos e estudos em ambientes de pesquisa e desenvolvimento.</w:t>
-      </w:r>
-    </w:p>
-    <w:p>
-      <w:r>
-        <w:t>A abordagem proposta permite ampliar o projeto futuramente com recursos como:</w:t>
+        <w:t>Criar ponte (POST /</w:t>
+      </w:r>
+      <w:proofErr w:type="spellStart"/>
+      <w:r>
+        <w:t>ari</w:t>
+      </w:r>
+      <w:proofErr w:type="spellEnd"/>
+      <w:r>
+        <w:t>/bridges)</w:t>
       </w:r>
     </w:p>
     <w:p>
       <w:pPr>
         <w:numPr>
           <w:ilvl w:val="0"/>
-          <w:numId w:val="27"/>
+          <w:numId w:val="33"/>
         </w:numPr>
       </w:pPr>
       <w:r>
-        <w:t>Suporte a múltiplos fluxos simultâneos;</w:t>
+        <w:t>Adicionar canais à ponte (POST /</w:t>
+      </w:r>
+      <w:proofErr w:type="spellStart"/>
+      <w:r>
+        <w:t>ari</w:t>
+      </w:r>
+      <w:proofErr w:type="spellEnd"/>
+      <w:r>
+        <w:t>/bridges/{id}/</w:t>
+      </w:r>
+      <w:proofErr w:type="spellStart"/>
+      <w:r>
+        <w:t>addChannel</w:t>
+      </w:r>
+      <w:proofErr w:type="spellEnd"/>
+      <w:r>
+        <w:t>)</w:t>
       </w:r>
     </w:p>
     <w:p>
       <w:pPr>
         <w:numPr>
           <w:ilvl w:val="0"/>
-          <w:numId w:val="27"/>
+          <w:numId w:val="33"/>
         </w:numPr>
-      </w:pPr>
-      <w:r>
-        <w:t>Integração com outras APIs de transcrição;</w:t>
+        <w:rPr>
+          <w:lang w:val="en-US"/>
+        </w:rPr>
+      </w:pPr>
+      <w:proofErr w:type="spellStart"/>
+      <w:r>
+        <w:rPr>
+          <w:lang w:val="en-US"/>
+        </w:rPr>
+        <w:t>Iniciar</w:t>
+      </w:r>
+      <w:proofErr w:type="spellEnd"/>
+      <w:r>
+        <w:rPr>
+          <w:lang w:val="en-US"/>
+        </w:rPr>
+        <w:t xml:space="preserve"> </w:t>
+      </w:r>
+      <w:proofErr w:type="spellStart"/>
+      <w:r>
+        <w:rPr>
+          <w:lang w:val="en-US"/>
+        </w:rPr>
+        <w:t>fluxo</w:t>
+      </w:r>
+      <w:proofErr w:type="spellEnd"/>
+      <w:r>
+        <w:rPr>
+          <w:lang w:val="en-US"/>
+        </w:rPr>
+        <w:t xml:space="preserve"> RTP → Node.js → Google Speech</w:t>
+      </w:r>
+    </w:p>
+    <w:p>
+      <w:r>
+        <w:pict w14:anchorId="518EF8E5">
+          <v:rect id="_x0000_i1314" style="width:0;height:1.5pt" o:hralign="center" o:hrstd="t" o:hr="t" fillcolor="#a0a0a0" stroked="f"/>
+        </w:pict>
+      </w:r>
+    </w:p>
+    <w:p>
+      <w:pPr>
+        <w:rPr>
+          <w:b/>
+          <w:bCs/>
+        </w:rPr>
+      </w:pPr>
+      <w:r>
+        <w:rPr>
+          <w:b/>
+          <w:bCs/>
+        </w:rPr>
+        <w:t>9. Resultados Esperados</w:t>
+      </w:r>
+    </w:p>
+    <w:p>
+      <w:r>
+        <w:t>O sistema deve:</w:t>
       </w:r>
     </w:p>
     <w:p>
       <w:pPr>
         <w:numPr>
           <w:ilvl w:val="0"/>
-          <w:numId w:val="27"/>
+          <w:numId w:val="34"/>
         </w:numPr>
       </w:pPr>
       <w:r>
-        <w:t>Armazenamento em bancos de dados e análise semântica de fala.</w:t>
+        <w:t>Receber pacotes RTP e transmitir em tempo real;</w:t>
+      </w:r>
+    </w:p>
+    <w:p>
+      <w:pPr>
+        <w:numPr>
+          <w:ilvl w:val="0"/>
+          <w:numId w:val="34"/>
+        </w:numPr>
+      </w:pPr>
+      <w:r>
+        <w:t>Converter voz em texto utilizando a API Google Speech-</w:t>
+      </w:r>
+      <w:proofErr w:type="spellStart"/>
+      <w:r>
+        <w:t>to</w:t>
+      </w:r>
+      <w:proofErr w:type="spellEnd"/>
+      <w:r>
+        <w:t>-</w:t>
+      </w:r>
+      <w:proofErr w:type="spellStart"/>
+      <w:r>
+        <w:t>Text</w:t>
+      </w:r>
+      <w:proofErr w:type="spellEnd"/>
+      <w:r>
+        <w:t>;</w:t>
+      </w:r>
+    </w:p>
+    <w:p>
+      <w:pPr>
+        <w:numPr>
+          <w:ilvl w:val="0"/>
+          <w:numId w:val="34"/>
+        </w:numPr>
+      </w:pPr>
+      <w:r>
+        <w:t>Exibir transcrições parciais e finais no log;</w:t>
+      </w:r>
+    </w:p>
+    <w:p>
+      <w:pPr>
+        <w:numPr>
+          <w:ilvl w:val="0"/>
+          <w:numId w:val="34"/>
+        </w:numPr>
+      </w:pPr>
+      <w:r>
+        <w:t>Armazenar cópias locais dos áudios para auditoria.</w:t>
+      </w:r>
+    </w:p>
+    <w:p>
+      <w:r>
+        <w:pict w14:anchorId="74EF3A30">
+          <v:rect id="_x0000_i1315" style="width:0;height:1.5pt" o:hralign="center" o:hrstd="t" o:hr="t" fillcolor="#a0a0a0" stroked="f"/>
+        </w:pict>
+      </w:r>
+    </w:p>
+    <w:p>
+      <w:pPr>
+        <w:rPr>
+          <w:b/>
+          <w:bCs/>
+        </w:rPr>
+      </w:pPr>
+      <w:r>
+        <w:rPr>
+          <w:b/>
+          <w:bCs/>
+        </w:rPr>
+        <w:t>10. Conclusão</w:t>
+      </w:r>
+    </w:p>
+    <w:p>
+      <w:r>
+        <w:t xml:space="preserve">O </w:t>
+      </w:r>
+      <w:proofErr w:type="spellStart"/>
+      <w:r>
+        <w:rPr>
+          <w:b/>
+          <w:bCs/>
+        </w:rPr>
+        <w:t>Transcriber</w:t>
+      </w:r>
+      <w:proofErr w:type="spellEnd"/>
+      <w:r>
+        <w:rPr>
+          <w:b/>
+          <w:bCs/>
+        </w:rPr>
+        <w:t xml:space="preserve"> RTP + Google Speech</w:t>
+      </w:r>
+      <w:r>
+        <w:t xml:space="preserve"> apresenta uma solução completa para </w:t>
+      </w:r>
+      <w:r>
+        <w:rPr>
+          <w:b/>
+          <w:bCs/>
+        </w:rPr>
+        <w:t>transcrição de voz em tempo real</w:t>
+      </w:r>
+      <w:r>
+        <w:t xml:space="preserve"> em sistemas VoIP e </w:t>
+      </w:r>
+      <w:proofErr w:type="spellStart"/>
+      <w:r>
+        <w:t>WebRTC</w:t>
+      </w:r>
+      <w:proofErr w:type="spellEnd"/>
+      <w:r>
+        <w:t>, com arquitetura modular e escalável.</w:t>
+      </w:r>
+    </w:p>
+    <w:p>
+      <w:r>
+        <w:t xml:space="preserve">Sua integração via </w:t>
+      </w:r>
+      <w:proofErr w:type="spellStart"/>
+      <w:r>
+        <w:rPr>
+          <w:b/>
+          <w:bCs/>
+        </w:rPr>
+        <w:t>Asterisk</w:t>
+      </w:r>
+      <w:proofErr w:type="spellEnd"/>
+      <w:r>
+        <w:rPr>
+          <w:b/>
+          <w:bCs/>
+        </w:rPr>
+        <w:t xml:space="preserve"> ARI</w:t>
+      </w:r>
+      <w:r>
+        <w:t xml:space="preserve"> e compatibilidade com </w:t>
+      </w:r>
+      <w:proofErr w:type="spellStart"/>
+      <w:r>
+        <w:rPr>
+          <w:b/>
+          <w:bCs/>
+        </w:rPr>
+        <w:t>External</w:t>
+      </w:r>
+      <w:proofErr w:type="spellEnd"/>
+      <w:r>
+        <w:rPr>
+          <w:b/>
+          <w:bCs/>
+        </w:rPr>
+        <w:t xml:space="preserve"> Media</w:t>
+      </w:r>
+      <w:r>
+        <w:t xml:space="preserve"> tornam o sistema ideal para aplicações de pesquisa e desenvolvimento voltadas à </w:t>
+      </w:r>
+      <w:r>
+        <w:rPr>
+          <w:b/>
+          <w:bCs/>
+        </w:rPr>
+        <w:t>inteligência artificial aplicada à comunicação humana</w:t>
+      </w:r>
+      <w:r>
+        <w:t>.</w:t>
+      </w:r>
+    </w:p>
+    <w:p>
+      <w:r>
+        <w:t>O projeto pode ser expandido para:</w:t>
+      </w:r>
+    </w:p>
+    <w:p>
+      <w:pPr>
+        <w:numPr>
+          <w:ilvl w:val="0"/>
+          <w:numId w:val="35"/>
+        </w:numPr>
+      </w:pPr>
+      <w:r>
+        <w:t>Suporte a múltiplos fluxos simultâneos;</w:t>
+      </w:r>
+    </w:p>
+    <w:p>
+      <w:pPr>
+        <w:numPr>
+          <w:ilvl w:val="0"/>
+          <w:numId w:val="35"/>
+        </w:numPr>
+      </w:pPr>
+      <w:r>
+        <w:t>Outras APIs de transcrição (</w:t>
+      </w:r>
+      <w:proofErr w:type="spellStart"/>
+      <w:r>
+        <w:t>Whisper</w:t>
+      </w:r>
+      <w:proofErr w:type="spellEnd"/>
+      <w:r>
+        <w:t xml:space="preserve">, Azure, </w:t>
+      </w:r>
+      <w:proofErr w:type="spellStart"/>
+      <w:r>
+        <w:t>Deepgram</w:t>
+      </w:r>
+      <w:proofErr w:type="spellEnd"/>
+      <w:r>
+        <w:t>);</w:t>
+      </w:r>
+    </w:p>
+    <w:p>
+      <w:pPr>
+        <w:numPr>
+          <w:ilvl w:val="0"/>
+          <w:numId w:val="35"/>
+        </w:numPr>
+      </w:pPr>
+      <w:r>
+        <w:t>Armazenamento em banco de dados e análise semântica.</w:t>
       </w:r>
     </w:p>
     <w:p/>
@@ -2705,6 +4411,119 @@
     </w:lvl>
   </w:abstractNum>
   <w:abstractNum w:abstractNumId="3" w15:restartNumberingAfterBreak="0">
+    <w:nsid w:val="09495973"/>
+    <w:multiLevelType w:val="multilevel"/>
+    <w:tmpl w:val="AEE03436"/>
+    <w:lvl w:ilvl="0">
+      <w:start w:val="1"/>
+      <w:numFmt w:val="decimal"/>
+      <w:lvlText w:val="%1."/>
+      <w:lvlJc w:val="left"/>
+      <w:pPr>
+        <w:tabs>
+          <w:tab w:val="num" w:pos="720"/>
+        </w:tabs>
+        <w:ind w:left="720" w:hanging="360"/>
+      </w:pPr>
+    </w:lvl>
+    <w:lvl w:ilvl="1" w:tentative="1">
+      <w:start w:val="1"/>
+      <w:numFmt w:val="decimal"/>
+      <w:lvlText w:val="%2."/>
+      <w:lvlJc w:val="left"/>
+      <w:pPr>
+        <w:tabs>
+          <w:tab w:val="num" w:pos="1440"/>
+        </w:tabs>
+        <w:ind w:left="1440" w:hanging="360"/>
+      </w:pPr>
+    </w:lvl>
+    <w:lvl w:ilvl="2" w:tentative="1">
+      <w:start w:val="1"/>
+      <w:numFmt w:val="decimal"/>
+      <w:lvlText w:val="%3."/>
+      <w:lvlJc w:val="left"/>
+      <w:pPr>
+        <w:tabs>
+          <w:tab w:val="num" w:pos="2160"/>
+        </w:tabs>
+        <w:ind w:left="2160" w:hanging="360"/>
+      </w:pPr>
+    </w:lvl>
+    <w:lvl w:ilvl="3" w:tentative="1">
+      <w:start w:val="1"/>
+      <w:numFmt w:val="decimal"/>
+      <w:lvlText w:val="%4."/>
+      <w:lvlJc w:val="left"/>
+      <w:pPr>
+        <w:tabs>
+          <w:tab w:val="num" w:pos="2880"/>
+        </w:tabs>
+        <w:ind w:left="2880" w:hanging="360"/>
+      </w:pPr>
+    </w:lvl>
+    <w:lvl w:ilvl="4" w:tentative="1">
+      <w:start w:val="1"/>
+      <w:numFmt w:val="decimal"/>
+      <w:lvlText w:val="%5."/>
+      <w:lvlJc w:val="left"/>
+      <w:pPr>
+        <w:tabs>
+          <w:tab w:val="num" w:pos="3600"/>
+        </w:tabs>
+        <w:ind w:left="3600" w:hanging="360"/>
+      </w:pPr>
+    </w:lvl>
+    <w:lvl w:ilvl="5" w:tentative="1">
+      <w:start w:val="1"/>
+      <w:numFmt w:val="decimal"/>
+      <w:lvlText w:val="%6."/>
+      <w:lvlJc w:val="left"/>
+      <w:pPr>
+        <w:tabs>
+          <w:tab w:val="num" w:pos="4320"/>
+        </w:tabs>
+        <w:ind w:left="4320" w:hanging="360"/>
+      </w:pPr>
+    </w:lvl>
+    <w:lvl w:ilvl="6" w:tentative="1">
+      <w:start w:val="1"/>
+      <w:numFmt w:val="decimal"/>
+      <w:lvlText w:val="%7."/>
+      <w:lvlJc w:val="left"/>
+      <w:pPr>
+        <w:tabs>
+          <w:tab w:val="num" w:pos="5040"/>
+        </w:tabs>
+        <w:ind w:left="5040" w:hanging="360"/>
+      </w:pPr>
+    </w:lvl>
+    <w:lvl w:ilvl="7" w:tentative="1">
+      <w:start w:val="1"/>
+      <w:numFmt w:val="decimal"/>
+      <w:lvlText w:val="%8."/>
+      <w:lvlJc w:val="left"/>
+      <w:pPr>
+        <w:tabs>
+          <w:tab w:val="num" w:pos="5760"/>
+        </w:tabs>
+        <w:ind w:left="5760" w:hanging="360"/>
+      </w:pPr>
+    </w:lvl>
+    <w:lvl w:ilvl="8" w:tentative="1">
+      <w:start w:val="1"/>
+      <w:numFmt w:val="decimal"/>
+      <w:lvlText w:val="%9."/>
+      <w:lvlJc w:val="left"/>
+      <w:pPr>
+        <w:tabs>
+          <w:tab w:val="num" w:pos="6480"/>
+        </w:tabs>
+        <w:ind w:left="6480" w:hanging="360"/>
+      </w:pPr>
+    </w:lvl>
+  </w:abstractNum>
+  <w:abstractNum w:abstractNumId="4" w15:restartNumberingAfterBreak="0">
     <w:nsid w:val="09CD267C"/>
     <w:multiLevelType w:val="multilevel"/>
     <w:tmpl w:val="3E98C946"/>
@@ -2853,7 +4672,7 @@
       </w:rPr>
     </w:lvl>
   </w:abstractNum>
-  <w:abstractNum w:abstractNumId="4" w15:restartNumberingAfterBreak="0">
+  <w:abstractNum w:abstractNumId="5" w15:restartNumberingAfterBreak="0">
     <w:nsid w:val="0B9A556F"/>
     <w:multiLevelType w:val="multilevel"/>
     <w:tmpl w:val="A81A5744"/>
@@ -3002,7 +4821,7 @@
       </w:rPr>
     </w:lvl>
   </w:abstractNum>
-  <w:abstractNum w:abstractNumId="5" w15:restartNumberingAfterBreak="0">
+  <w:abstractNum w:abstractNumId="6" w15:restartNumberingAfterBreak="0">
     <w:nsid w:val="0D1D3BD6"/>
     <w:multiLevelType w:val="multilevel"/>
     <w:tmpl w:val="986878CC"/>
@@ -3151,7 +4970,7 @@
       </w:rPr>
     </w:lvl>
   </w:abstractNum>
-  <w:abstractNum w:abstractNumId="6" w15:restartNumberingAfterBreak="0">
+  <w:abstractNum w:abstractNumId="7" w15:restartNumberingAfterBreak="0">
     <w:nsid w:val="0D494CE7"/>
     <w:multiLevelType w:val="multilevel"/>
     <w:tmpl w:val="1ABC19A0"/>
@@ -3300,7 +5119,7 @@
       </w:rPr>
     </w:lvl>
   </w:abstractNum>
-  <w:abstractNum w:abstractNumId="7" w15:restartNumberingAfterBreak="0">
+  <w:abstractNum w:abstractNumId="8" w15:restartNumberingAfterBreak="0">
     <w:nsid w:val="10401043"/>
     <w:multiLevelType w:val="multilevel"/>
     <w:tmpl w:val="1C7AC07C"/>
@@ -3449,7 +5268,7 @@
       </w:rPr>
     </w:lvl>
   </w:abstractNum>
-  <w:abstractNum w:abstractNumId="8" w15:restartNumberingAfterBreak="0">
+  <w:abstractNum w:abstractNumId="9" w15:restartNumberingAfterBreak="0">
     <w:nsid w:val="104131DA"/>
     <w:multiLevelType w:val="multilevel"/>
     <w:tmpl w:val="8E5CFDDE"/>
@@ -3562,7 +5381,7 @@
       </w:pPr>
     </w:lvl>
   </w:abstractNum>
-  <w:abstractNum w:abstractNumId="9" w15:restartNumberingAfterBreak="0">
+  <w:abstractNum w:abstractNumId="10" w15:restartNumberingAfterBreak="0">
     <w:nsid w:val="130C5808"/>
     <w:multiLevelType w:val="multilevel"/>
     <w:tmpl w:val="0A0239EA"/>
@@ -3711,7 +5530,156 @@
       </w:rPr>
     </w:lvl>
   </w:abstractNum>
-  <w:abstractNum w:abstractNumId="10" w15:restartNumberingAfterBreak="0">
+  <w:abstractNum w:abstractNumId="11" w15:restartNumberingAfterBreak="0">
+    <w:nsid w:val="16B4376B"/>
+    <w:multiLevelType w:val="multilevel"/>
+    <w:tmpl w:val="7C3EBEAA"/>
+    <w:lvl w:ilvl="0">
+      <w:start w:val="1"/>
+      <w:numFmt w:val="bullet"/>
+      <w:lvlText w:val=""/>
+      <w:lvlJc w:val="left"/>
+      <w:pPr>
+        <w:tabs>
+          <w:tab w:val="num" w:pos="720"/>
+        </w:tabs>
+        <w:ind w:left="720" w:hanging="360"/>
+      </w:pPr>
+      <w:rPr>
+        <w:rFonts w:ascii="Symbol" w:hAnsi="Symbol" w:hint="default"/>
+        <w:sz w:val="20"/>
+      </w:rPr>
+    </w:lvl>
+    <w:lvl w:ilvl="1" w:tentative="1">
+      <w:start w:val="1"/>
+      <w:numFmt w:val="bullet"/>
+      <w:lvlText w:val="o"/>
+      <w:lvlJc w:val="left"/>
+      <w:pPr>
+        <w:tabs>
+          <w:tab w:val="num" w:pos="1440"/>
+        </w:tabs>
+        <w:ind w:left="1440" w:hanging="360"/>
+      </w:pPr>
+      <w:rPr>
+        <w:rFonts w:ascii="Courier New" w:hAnsi="Courier New" w:hint="default"/>
+        <w:sz w:val="20"/>
+      </w:rPr>
+    </w:lvl>
+    <w:lvl w:ilvl="2" w:tentative="1">
+      <w:start w:val="1"/>
+      <w:numFmt w:val="bullet"/>
+      <w:lvlText w:val=""/>
+      <w:lvlJc w:val="left"/>
+      <w:pPr>
+        <w:tabs>
+          <w:tab w:val="num" w:pos="2160"/>
+        </w:tabs>
+        <w:ind w:left="2160" w:hanging="360"/>
+      </w:pPr>
+      <w:rPr>
+        <w:rFonts w:ascii="Wingdings" w:hAnsi="Wingdings" w:hint="default"/>
+        <w:sz w:val="20"/>
+      </w:rPr>
+    </w:lvl>
+    <w:lvl w:ilvl="3" w:tentative="1">
+      <w:start w:val="1"/>
+      <w:numFmt w:val="bullet"/>
+      <w:lvlText w:val=""/>
+      <w:lvlJc w:val="left"/>
+      <w:pPr>
+        <w:tabs>
+          <w:tab w:val="num" w:pos="2880"/>
+        </w:tabs>
+        <w:ind w:left="2880" w:hanging="360"/>
+      </w:pPr>
+      <w:rPr>
+        <w:rFonts w:ascii="Wingdings" w:hAnsi="Wingdings" w:hint="default"/>
+        <w:sz w:val="20"/>
+      </w:rPr>
+    </w:lvl>
+    <w:lvl w:ilvl="4" w:tentative="1">
+      <w:start w:val="1"/>
+      <w:numFmt w:val="bullet"/>
+      <w:lvlText w:val=""/>
+      <w:lvlJc w:val="left"/>
+      <w:pPr>
+        <w:tabs>
+          <w:tab w:val="num" w:pos="3600"/>
+        </w:tabs>
+        <w:ind w:left="3600" w:hanging="360"/>
+      </w:pPr>
+      <w:rPr>
+        <w:rFonts w:ascii="Wingdings" w:hAnsi="Wingdings" w:hint="default"/>
+        <w:sz w:val="20"/>
+      </w:rPr>
+    </w:lvl>
+    <w:lvl w:ilvl="5" w:tentative="1">
+      <w:start w:val="1"/>
+      <w:numFmt w:val="bullet"/>
+      <w:lvlText w:val=""/>
+      <w:lvlJc w:val="left"/>
+      <w:pPr>
+        <w:tabs>
+          <w:tab w:val="num" w:pos="4320"/>
+        </w:tabs>
+        <w:ind w:left="4320" w:hanging="360"/>
+      </w:pPr>
+      <w:rPr>
+        <w:rFonts w:ascii="Wingdings" w:hAnsi="Wingdings" w:hint="default"/>
+        <w:sz w:val="20"/>
+      </w:rPr>
+    </w:lvl>
+    <w:lvl w:ilvl="6" w:tentative="1">
+      <w:start w:val="1"/>
+      <w:numFmt w:val="bullet"/>
+      <w:lvlText w:val=""/>
+      <w:lvlJc w:val="left"/>
+      <w:pPr>
+        <w:tabs>
+          <w:tab w:val="num" w:pos="5040"/>
+        </w:tabs>
+        <w:ind w:left="5040" w:hanging="360"/>
+      </w:pPr>
+      <w:rPr>
+        <w:rFonts w:ascii="Wingdings" w:hAnsi="Wingdings" w:hint="default"/>
+        <w:sz w:val="20"/>
+      </w:rPr>
+    </w:lvl>
+    <w:lvl w:ilvl="7" w:tentative="1">
+      <w:start w:val="1"/>
+      <w:numFmt w:val="bullet"/>
+      <w:lvlText w:val=""/>
+      <w:lvlJc w:val="left"/>
+      <w:pPr>
+        <w:tabs>
+          <w:tab w:val="num" w:pos="5760"/>
+        </w:tabs>
+        <w:ind w:left="5760" w:hanging="360"/>
+      </w:pPr>
+      <w:rPr>
+        <w:rFonts w:ascii="Wingdings" w:hAnsi="Wingdings" w:hint="default"/>
+        <w:sz w:val="20"/>
+      </w:rPr>
+    </w:lvl>
+    <w:lvl w:ilvl="8" w:tentative="1">
+      <w:start w:val="1"/>
+      <w:numFmt w:val="bullet"/>
+      <w:lvlText w:val=""/>
+      <w:lvlJc w:val="left"/>
+      <w:pPr>
+        <w:tabs>
+          <w:tab w:val="num" w:pos="6480"/>
+        </w:tabs>
+        <w:ind w:left="6480" w:hanging="360"/>
+      </w:pPr>
+      <w:rPr>
+        <w:rFonts w:ascii="Wingdings" w:hAnsi="Wingdings" w:hint="default"/>
+        <w:sz w:val="20"/>
+      </w:rPr>
+    </w:lvl>
+  </w:abstractNum>
+  <w:abstractNum w:abstractNumId="12" w15:restartNumberingAfterBreak="0">
     <w:nsid w:val="1E026F36"/>
     <w:multiLevelType w:val="multilevel"/>
     <w:tmpl w:val="5B88D798"/>
@@ -3860,7 +5828,7 @@
       </w:rPr>
     </w:lvl>
   </w:abstractNum>
-  <w:abstractNum w:abstractNumId="11" w15:restartNumberingAfterBreak="0">
+  <w:abstractNum w:abstractNumId="13" w15:restartNumberingAfterBreak="0">
     <w:nsid w:val="22362395"/>
     <w:multiLevelType w:val="multilevel"/>
     <w:tmpl w:val="6862CDD6"/>
@@ -4009,7 +5977,7 @@
       </w:rPr>
     </w:lvl>
   </w:abstractNum>
-  <w:abstractNum w:abstractNumId="12" w15:restartNumberingAfterBreak="0">
+  <w:abstractNum w:abstractNumId="14" w15:restartNumberingAfterBreak="0">
     <w:nsid w:val="2D71029A"/>
     <w:multiLevelType w:val="multilevel"/>
     <w:tmpl w:val="FC24AC8A"/>
@@ -4158,7 +6126,7 @@
       </w:rPr>
     </w:lvl>
   </w:abstractNum>
-  <w:abstractNum w:abstractNumId="13" w15:restartNumberingAfterBreak="0">
+  <w:abstractNum w:abstractNumId="15" w15:restartNumberingAfterBreak="0">
     <w:nsid w:val="33A32590"/>
     <w:multiLevelType w:val="multilevel"/>
     <w:tmpl w:val="89A87426"/>
@@ -4307,7 +6275,7 @@
       </w:rPr>
     </w:lvl>
   </w:abstractNum>
-  <w:abstractNum w:abstractNumId="14" w15:restartNumberingAfterBreak="0">
+  <w:abstractNum w:abstractNumId="16" w15:restartNumberingAfterBreak="0">
     <w:nsid w:val="3A43653D"/>
     <w:multiLevelType w:val="multilevel"/>
     <w:tmpl w:val="3AA8B47E"/>
@@ -4456,7 +6424,7 @@
       </w:rPr>
     </w:lvl>
   </w:abstractNum>
-  <w:abstractNum w:abstractNumId="15" w15:restartNumberingAfterBreak="0">
+  <w:abstractNum w:abstractNumId="17" w15:restartNumberingAfterBreak="0">
     <w:nsid w:val="41354F6B"/>
     <w:multiLevelType w:val="multilevel"/>
     <w:tmpl w:val="EAEAD550"/>
@@ -4605,7 +6573,7 @@
       </w:rPr>
     </w:lvl>
   </w:abstractNum>
-  <w:abstractNum w:abstractNumId="16" w15:restartNumberingAfterBreak="0">
+  <w:abstractNum w:abstractNumId="18" w15:restartNumberingAfterBreak="0">
     <w:nsid w:val="426B3761"/>
     <w:multiLevelType w:val="multilevel"/>
     <w:tmpl w:val="8E62EF3C"/>
@@ -4754,7 +6722,269 @@
       </w:rPr>
     </w:lvl>
   </w:abstractNum>
-  <w:abstractNum w:abstractNumId="17" w15:restartNumberingAfterBreak="0">
+  <w:abstractNum w:abstractNumId="19" w15:restartNumberingAfterBreak="0">
+    <w:nsid w:val="45993815"/>
+    <w:multiLevelType w:val="multilevel"/>
+    <w:tmpl w:val="8F4A8272"/>
+    <w:lvl w:ilvl="0">
+      <w:start w:val="1"/>
+      <w:numFmt w:val="bullet"/>
+      <w:lvlText w:val=""/>
+      <w:lvlJc w:val="left"/>
+      <w:pPr>
+        <w:tabs>
+          <w:tab w:val="num" w:pos="720"/>
+        </w:tabs>
+        <w:ind w:left="720" w:hanging="360"/>
+      </w:pPr>
+      <w:rPr>
+        <w:rFonts w:ascii="Symbol" w:hAnsi="Symbol" w:hint="default"/>
+        <w:sz w:val="20"/>
+      </w:rPr>
+    </w:lvl>
+    <w:lvl w:ilvl="1" w:tentative="1">
+      <w:start w:val="1"/>
+      <w:numFmt w:val="bullet"/>
+      <w:lvlText w:val="o"/>
+      <w:lvlJc w:val="left"/>
+      <w:pPr>
+        <w:tabs>
+          <w:tab w:val="num" w:pos="1440"/>
+        </w:tabs>
+        <w:ind w:left="1440" w:hanging="360"/>
+      </w:pPr>
+      <w:rPr>
+        <w:rFonts w:ascii="Courier New" w:hAnsi="Courier New" w:hint="default"/>
+        <w:sz w:val="20"/>
+      </w:rPr>
+    </w:lvl>
+    <w:lvl w:ilvl="2" w:tentative="1">
+      <w:start w:val="1"/>
+      <w:numFmt w:val="bullet"/>
+      <w:lvlText w:val=""/>
+      <w:lvlJc w:val="left"/>
+      <w:pPr>
+        <w:tabs>
+          <w:tab w:val="num" w:pos="2160"/>
+        </w:tabs>
+        <w:ind w:left="2160" w:hanging="360"/>
+      </w:pPr>
+      <w:rPr>
+        <w:rFonts w:ascii="Wingdings" w:hAnsi="Wingdings" w:hint="default"/>
+        <w:sz w:val="20"/>
+      </w:rPr>
+    </w:lvl>
+    <w:lvl w:ilvl="3" w:tentative="1">
+      <w:start w:val="1"/>
+      <w:numFmt w:val="bullet"/>
+      <w:lvlText w:val=""/>
+      <w:lvlJc w:val="left"/>
+      <w:pPr>
+        <w:tabs>
+          <w:tab w:val="num" w:pos="2880"/>
+        </w:tabs>
+        <w:ind w:left="2880" w:hanging="360"/>
+      </w:pPr>
+      <w:rPr>
+        <w:rFonts w:ascii="Wingdings" w:hAnsi="Wingdings" w:hint="default"/>
+        <w:sz w:val="20"/>
+      </w:rPr>
+    </w:lvl>
+    <w:lvl w:ilvl="4" w:tentative="1">
+      <w:start w:val="1"/>
+      <w:numFmt w:val="bullet"/>
+      <w:lvlText w:val=""/>
+      <w:lvlJc w:val="left"/>
+      <w:pPr>
+        <w:tabs>
+          <w:tab w:val="num" w:pos="3600"/>
+        </w:tabs>
+        <w:ind w:left="3600" w:hanging="360"/>
+      </w:pPr>
+      <w:rPr>
+        <w:rFonts w:ascii="Wingdings" w:hAnsi="Wingdings" w:hint="default"/>
+        <w:sz w:val="20"/>
+      </w:rPr>
+    </w:lvl>
+    <w:lvl w:ilvl="5" w:tentative="1">
+      <w:start w:val="1"/>
+      <w:numFmt w:val="bullet"/>
+      <w:lvlText w:val=""/>
+      <w:lvlJc w:val="left"/>
+      <w:pPr>
+        <w:tabs>
+          <w:tab w:val="num" w:pos="4320"/>
+        </w:tabs>
+        <w:ind w:left="4320" w:hanging="360"/>
+      </w:pPr>
+      <w:rPr>
+        <w:rFonts w:ascii="Wingdings" w:hAnsi="Wingdings" w:hint="default"/>
+        <w:sz w:val="20"/>
+      </w:rPr>
+    </w:lvl>
+    <w:lvl w:ilvl="6" w:tentative="1">
+      <w:start w:val="1"/>
+      <w:numFmt w:val="bullet"/>
+      <w:lvlText w:val=""/>
+      <w:lvlJc w:val="left"/>
+      <w:pPr>
+        <w:tabs>
+          <w:tab w:val="num" w:pos="5040"/>
+        </w:tabs>
+        <w:ind w:left="5040" w:hanging="360"/>
+      </w:pPr>
+      <w:rPr>
+        <w:rFonts w:ascii="Wingdings" w:hAnsi="Wingdings" w:hint="default"/>
+        <w:sz w:val="20"/>
+      </w:rPr>
+    </w:lvl>
+    <w:lvl w:ilvl="7" w:tentative="1">
+      <w:start w:val="1"/>
+      <w:numFmt w:val="bullet"/>
+      <w:lvlText w:val=""/>
+      <w:lvlJc w:val="left"/>
+      <w:pPr>
+        <w:tabs>
+          <w:tab w:val="num" w:pos="5760"/>
+        </w:tabs>
+        <w:ind w:left="5760" w:hanging="360"/>
+      </w:pPr>
+      <w:rPr>
+        <w:rFonts w:ascii="Wingdings" w:hAnsi="Wingdings" w:hint="default"/>
+        <w:sz w:val="20"/>
+      </w:rPr>
+    </w:lvl>
+    <w:lvl w:ilvl="8" w:tentative="1">
+      <w:start w:val="1"/>
+      <w:numFmt w:val="bullet"/>
+      <w:lvlText w:val=""/>
+      <w:lvlJc w:val="left"/>
+      <w:pPr>
+        <w:tabs>
+          <w:tab w:val="num" w:pos="6480"/>
+        </w:tabs>
+        <w:ind w:left="6480" w:hanging="360"/>
+      </w:pPr>
+      <w:rPr>
+        <w:rFonts w:ascii="Wingdings" w:hAnsi="Wingdings" w:hint="default"/>
+        <w:sz w:val="20"/>
+      </w:rPr>
+    </w:lvl>
+  </w:abstractNum>
+  <w:abstractNum w:abstractNumId="20" w15:restartNumberingAfterBreak="0">
+    <w:nsid w:val="47611392"/>
+    <w:multiLevelType w:val="multilevel"/>
+    <w:tmpl w:val="F3DCEB36"/>
+    <w:lvl w:ilvl="0">
+      <w:start w:val="1"/>
+      <w:numFmt w:val="decimal"/>
+      <w:lvlText w:val="%1."/>
+      <w:lvlJc w:val="left"/>
+      <w:pPr>
+        <w:tabs>
+          <w:tab w:val="num" w:pos="720"/>
+        </w:tabs>
+        <w:ind w:left="720" w:hanging="360"/>
+      </w:pPr>
+    </w:lvl>
+    <w:lvl w:ilvl="1" w:tentative="1">
+      <w:start w:val="1"/>
+      <w:numFmt w:val="decimal"/>
+      <w:lvlText w:val="%2."/>
+      <w:lvlJc w:val="left"/>
+      <w:pPr>
+        <w:tabs>
+          <w:tab w:val="num" w:pos="1440"/>
+        </w:tabs>
+        <w:ind w:left="1440" w:hanging="360"/>
+      </w:pPr>
+    </w:lvl>
+    <w:lvl w:ilvl="2" w:tentative="1">
+      <w:start w:val="1"/>
+      <w:numFmt w:val="decimal"/>
+      <w:lvlText w:val="%3."/>
+      <w:lvlJc w:val="left"/>
+      <w:pPr>
+        <w:tabs>
+          <w:tab w:val="num" w:pos="2160"/>
+        </w:tabs>
+        <w:ind w:left="2160" w:hanging="360"/>
+      </w:pPr>
+    </w:lvl>
+    <w:lvl w:ilvl="3" w:tentative="1">
+      <w:start w:val="1"/>
+      <w:numFmt w:val="decimal"/>
+      <w:lvlText w:val="%4."/>
+      <w:lvlJc w:val="left"/>
+      <w:pPr>
+        <w:tabs>
+          <w:tab w:val="num" w:pos="2880"/>
+        </w:tabs>
+        <w:ind w:left="2880" w:hanging="360"/>
+      </w:pPr>
+    </w:lvl>
+    <w:lvl w:ilvl="4" w:tentative="1">
+      <w:start w:val="1"/>
+      <w:numFmt w:val="decimal"/>
+      <w:lvlText w:val="%5."/>
+      <w:lvlJc w:val="left"/>
+      <w:pPr>
+        <w:tabs>
+          <w:tab w:val="num" w:pos="3600"/>
+        </w:tabs>
+        <w:ind w:left="3600" w:hanging="360"/>
+      </w:pPr>
+    </w:lvl>
+    <w:lvl w:ilvl="5" w:tentative="1">
+      <w:start w:val="1"/>
+      <w:numFmt w:val="decimal"/>
+      <w:lvlText w:val="%6."/>
+      <w:lvlJc w:val="left"/>
+      <w:pPr>
+        <w:tabs>
+          <w:tab w:val="num" w:pos="4320"/>
+        </w:tabs>
+        <w:ind w:left="4320" w:hanging="360"/>
+      </w:pPr>
+    </w:lvl>
+    <w:lvl w:ilvl="6" w:tentative="1">
+      <w:start w:val="1"/>
+      <w:numFmt w:val="decimal"/>
+      <w:lvlText w:val="%7."/>
+      <w:lvlJc w:val="left"/>
+      <w:pPr>
+        <w:tabs>
+          <w:tab w:val="num" w:pos="5040"/>
+        </w:tabs>
+        <w:ind w:left="5040" w:hanging="360"/>
+      </w:pPr>
+    </w:lvl>
+    <w:lvl w:ilvl="7" w:tentative="1">
+      <w:start w:val="1"/>
+      <w:numFmt w:val="decimal"/>
+      <w:lvlText w:val="%8."/>
+      <w:lvlJc w:val="left"/>
+      <w:pPr>
+        <w:tabs>
+          <w:tab w:val="num" w:pos="5760"/>
+        </w:tabs>
+        <w:ind w:left="5760" w:hanging="360"/>
+      </w:pPr>
+    </w:lvl>
+    <w:lvl w:ilvl="8" w:tentative="1">
+      <w:start w:val="1"/>
+      <w:numFmt w:val="decimal"/>
+      <w:lvlText w:val="%9."/>
+      <w:lvlJc w:val="left"/>
+      <w:pPr>
+        <w:tabs>
+          <w:tab w:val="num" w:pos="6480"/>
+        </w:tabs>
+        <w:ind w:left="6480" w:hanging="360"/>
+      </w:pPr>
+    </w:lvl>
+  </w:abstractNum>
+  <w:abstractNum w:abstractNumId="21" w15:restartNumberingAfterBreak="0">
     <w:nsid w:val="47FA16A8"/>
     <w:multiLevelType w:val="multilevel"/>
     <w:tmpl w:val="C3CCFC3A"/>
@@ -4867,7 +7097,7 @@
       </w:pPr>
     </w:lvl>
   </w:abstractNum>
-  <w:abstractNum w:abstractNumId="18" w15:restartNumberingAfterBreak="0">
+  <w:abstractNum w:abstractNumId="22" w15:restartNumberingAfterBreak="0">
     <w:nsid w:val="48732D29"/>
     <w:multiLevelType w:val="multilevel"/>
     <w:tmpl w:val="8F2609AA"/>
@@ -5016,7 +7246,156 @@
       </w:rPr>
     </w:lvl>
   </w:abstractNum>
-  <w:abstractNum w:abstractNumId="19" w15:restartNumberingAfterBreak="0">
+  <w:abstractNum w:abstractNumId="23" w15:restartNumberingAfterBreak="0">
+    <w:nsid w:val="49A449DA"/>
+    <w:multiLevelType w:val="multilevel"/>
+    <w:tmpl w:val="F94C87C0"/>
+    <w:lvl w:ilvl="0">
+      <w:start w:val="1"/>
+      <w:numFmt w:val="bullet"/>
+      <w:lvlText w:val=""/>
+      <w:lvlJc w:val="left"/>
+      <w:pPr>
+        <w:tabs>
+          <w:tab w:val="num" w:pos="720"/>
+        </w:tabs>
+        <w:ind w:left="720" w:hanging="360"/>
+      </w:pPr>
+      <w:rPr>
+        <w:rFonts w:ascii="Symbol" w:hAnsi="Symbol" w:hint="default"/>
+        <w:sz w:val="20"/>
+      </w:rPr>
+    </w:lvl>
+    <w:lvl w:ilvl="1" w:tentative="1">
+      <w:start w:val="1"/>
+      <w:numFmt w:val="bullet"/>
+      <w:lvlText w:val="o"/>
+      <w:lvlJc w:val="left"/>
+      <w:pPr>
+        <w:tabs>
+          <w:tab w:val="num" w:pos="1440"/>
+        </w:tabs>
+        <w:ind w:left="1440" w:hanging="360"/>
+      </w:pPr>
+      <w:rPr>
+        <w:rFonts w:ascii="Courier New" w:hAnsi="Courier New" w:hint="default"/>
+        <w:sz w:val="20"/>
+      </w:rPr>
+    </w:lvl>
+    <w:lvl w:ilvl="2" w:tentative="1">
+      <w:start w:val="1"/>
+      <w:numFmt w:val="bullet"/>
+      <w:lvlText w:val=""/>
+      <w:lvlJc w:val="left"/>
+      <w:pPr>
+        <w:tabs>
+          <w:tab w:val="num" w:pos="2160"/>
+        </w:tabs>
+        <w:ind w:left="2160" w:hanging="360"/>
+      </w:pPr>
+      <w:rPr>
+        <w:rFonts w:ascii="Wingdings" w:hAnsi="Wingdings" w:hint="default"/>
+        <w:sz w:val="20"/>
+      </w:rPr>
+    </w:lvl>
+    <w:lvl w:ilvl="3" w:tentative="1">
+      <w:start w:val="1"/>
+      <w:numFmt w:val="bullet"/>
+      <w:lvlText w:val=""/>
+      <w:lvlJc w:val="left"/>
+      <w:pPr>
+        <w:tabs>
+          <w:tab w:val="num" w:pos="2880"/>
+        </w:tabs>
+        <w:ind w:left="2880" w:hanging="360"/>
+      </w:pPr>
+      <w:rPr>
+        <w:rFonts w:ascii="Wingdings" w:hAnsi="Wingdings" w:hint="default"/>
+        <w:sz w:val="20"/>
+      </w:rPr>
+    </w:lvl>
+    <w:lvl w:ilvl="4" w:tentative="1">
+      <w:start w:val="1"/>
+      <w:numFmt w:val="bullet"/>
+      <w:lvlText w:val=""/>
+      <w:lvlJc w:val="left"/>
+      <w:pPr>
+        <w:tabs>
+          <w:tab w:val="num" w:pos="3600"/>
+        </w:tabs>
+        <w:ind w:left="3600" w:hanging="360"/>
+      </w:pPr>
+      <w:rPr>
+        <w:rFonts w:ascii="Wingdings" w:hAnsi="Wingdings" w:hint="default"/>
+        <w:sz w:val="20"/>
+      </w:rPr>
+    </w:lvl>
+    <w:lvl w:ilvl="5" w:tentative="1">
+      <w:start w:val="1"/>
+      <w:numFmt w:val="bullet"/>
+      <w:lvlText w:val=""/>
+      <w:lvlJc w:val="left"/>
+      <w:pPr>
+        <w:tabs>
+          <w:tab w:val="num" w:pos="4320"/>
+        </w:tabs>
+        <w:ind w:left="4320" w:hanging="360"/>
+      </w:pPr>
+      <w:rPr>
+        <w:rFonts w:ascii="Wingdings" w:hAnsi="Wingdings" w:hint="default"/>
+        <w:sz w:val="20"/>
+      </w:rPr>
+    </w:lvl>
+    <w:lvl w:ilvl="6" w:tentative="1">
+      <w:start w:val="1"/>
+      <w:numFmt w:val="bullet"/>
+      <w:lvlText w:val=""/>
+      <w:lvlJc w:val="left"/>
+      <w:pPr>
+        <w:tabs>
+          <w:tab w:val="num" w:pos="5040"/>
+        </w:tabs>
+        <w:ind w:left="5040" w:hanging="360"/>
+      </w:pPr>
+      <w:rPr>
+        <w:rFonts w:ascii="Wingdings" w:hAnsi="Wingdings" w:hint="default"/>
+        <w:sz w:val="20"/>
+      </w:rPr>
+    </w:lvl>
+    <w:lvl w:ilvl="7" w:tentative="1">
+      <w:start w:val="1"/>
+      <w:numFmt w:val="bullet"/>
+      <w:lvlText w:val=""/>
+      <w:lvlJc w:val="left"/>
+      <w:pPr>
+        <w:tabs>
+          <w:tab w:val="num" w:pos="5760"/>
+        </w:tabs>
+        <w:ind w:left="5760" w:hanging="360"/>
+      </w:pPr>
+      <w:rPr>
+        <w:rFonts w:ascii="Wingdings" w:hAnsi="Wingdings" w:hint="default"/>
+        <w:sz w:val="20"/>
+      </w:rPr>
+    </w:lvl>
+    <w:lvl w:ilvl="8" w:tentative="1">
+      <w:start w:val="1"/>
+      <w:numFmt w:val="bullet"/>
+      <w:lvlText w:val=""/>
+      <w:lvlJc w:val="left"/>
+      <w:pPr>
+        <w:tabs>
+          <w:tab w:val="num" w:pos="6480"/>
+        </w:tabs>
+        <w:ind w:left="6480" w:hanging="360"/>
+      </w:pPr>
+      <w:rPr>
+        <w:rFonts w:ascii="Wingdings" w:hAnsi="Wingdings" w:hint="default"/>
+        <w:sz w:val="20"/>
+      </w:rPr>
+    </w:lvl>
+  </w:abstractNum>
+  <w:abstractNum w:abstractNumId="24" w15:restartNumberingAfterBreak="0">
     <w:nsid w:val="540179AC"/>
     <w:multiLevelType w:val="multilevel"/>
     <w:tmpl w:val="3C24B61E"/>
@@ -5129,7 +7508,7 @@
       </w:pPr>
     </w:lvl>
   </w:abstractNum>
-  <w:abstractNum w:abstractNumId="20" w15:restartNumberingAfterBreak="0">
+  <w:abstractNum w:abstractNumId="25" w15:restartNumberingAfterBreak="0">
     <w:nsid w:val="550A3387"/>
     <w:multiLevelType w:val="multilevel"/>
     <w:tmpl w:val="E8382F08"/>
@@ -5278,7 +7657,156 @@
       </w:rPr>
     </w:lvl>
   </w:abstractNum>
-  <w:abstractNum w:abstractNumId="21" w15:restartNumberingAfterBreak="0">
+  <w:abstractNum w:abstractNumId="26" w15:restartNumberingAfterBreak="0">
+    <w:nsid w:val="5A332D96"/>
+    <w:multiLevelType w:val="multilevel"/>
+    <w:tmpl w:val="198A2094"/>
+    <w:lvl w:ilvl="0">
+      <w:start w:val="1"/>
+      <w:numFmt w:val="bullet"/>
+      <w:lvlText w:val=""/>
+      <w:lvlJc w:val="left"/>
+      <w:pPr>
+        <w:tabs>
+          <w:tab w:val="num" w:pos="720"/>
+        </w:tabs>
+        <w:ind w:left="720" w:hanging="360"/>
+      </w:pPr>
+      <w:rPr>
+        <w:rFonts w:ascii="Symbol" w:hAnsi="Symbol" w:hint="default"/>
+        <w:sz w:val="20"/>
+      </w:rPr>
+    </w:lvl>
+    <w:lvl w:ilvl="1" w:tentative="1">
+      <w:start w:val="1"/>
+      <w:numFmt w:val="bullet"/>
+      <w:lvlText w:val="o"/>
+      <w:lvlJc w:val="left"/>
+      <w:pPr>
+        <w:tabs>
+          <w:tab w:val="num" w:pos="1440"/>
+        </w:tabs>
+        <w:ind w:left="1440" w:hanging="360"/>
+      </w:pPr>
+      <w:rPr>
+        <w:rFonts w:ascii="Courier New" w:hAnsi="Courier New" w:hint="default"/>
+        <w:sz w:val="20"/>
+      </w:rPr>
+    </w:lvl>
+    <w:lvl w:ilvl="2" w:tentative="1">
+      <w:start w:val="1"/>
+      <w:numFmt w:val="bullet"/>
+      <w:lvlText w:val=""/>
+      <w:lvlJc w:val="left"/>
+      <w:pPr>
+        <w:tabs>
+          <w:tab w:val="num" w:pos="2160"/>
+        </w:tabs>
+        <w:ind w:left="2160" w:hanging="360"/>
+      </w:pPr>
+      <w:rPr>
+        <w:rFonts w:ascii="Wingdings" w:hAnsi="Wingdings" w:hint="default"/>
+        <w:sz w:val="20"/>
+      </w:rPr>
+    </w:lvl>
+    <w:lvl w:ilvl="3" w:tentative="1">
+      <w:start w:val="1"/>
+      <w:numFmt w:val="bullet"/>
+      <w:lvlText w:val=""/>
+      <w:lvlJc w:val="left"/>
+      <w:pPr>
+        <w:tabs>
+          <w:tab w:val="num" w:pos="2880"/>
+        </w:tabs>
+        <w:ind w:left="2880" w:hanging="360"/>
+      </w:pPr>
+      <w:rPr>
+        <w:rFonts w:ascii="Wingdings" w:hAnsi="Wingdings" w:hint="default"/>
+        <w:sz w:val="20"/>
+      </w:rPr>
+    </w:lvl>
+    <w:lvl w:ilvl="4" w:tentative="1">
+      <w:start w:val="1"/>
+      <w:numFmt w:val="bullet"/>
+      <w:lvlText w:val=""/>
+      <w:lvlJc w:val="left"/>
+      <w:pPr>
+        <w:tabs>
+          <w:tab w:val="num" w:pos="3600"/>
+        </w:tabs>
+        <w:ind w:left="3600" w:hanging="360"/>
+      </w:pPr>
+      <w:rPr>
+        <w:rFonts w:ascii="Wingdings" w:hAnsi="Wingdings" w:hint="default"/>
+        <w:sz w:val="20"/>
+      </w:rPr>
+    </w:lvl>
+    <w:lvl w:ilvl="5" w:tentative="1">
+      <w:start w:val="1"/>
+      <w:numFmt w:val="bullet"/>
+      <w:lvlText w:val=""/>
+      <w:lvlJc w:val="left"/>
+      <w:pPr>
+        <w:tabs>
+          <w:tab w:val="num" w:pos="4320"/>
+        </w:tabs>
+        <w:ind w:left="4320" w:hanging="360"/>
+      </w:pPr>
+      <w:rPr>
+        <w:rFonts w:ascii="Wingdings" w:hAnsi="Wingdings" w:hint="default"/>
+        <w:sz w:val="20"/>
+      </w:rPr>
+    </w:lvl>
+    <w:lvl w:ilvl="6" w:tentative="1">
+      <w:start w:val="1"/>
+      <w:numFmt w:val="bullet"/>
+      <w:lvlText w:val=""/>
+      <w:lvlJc w:val="left"/>
+      <w:pPr>
+        <w:tabs>
+          <w:tab w:val="num" w:pos="5040"/>
+        </w:tabs>
+        <w:ind w:left="5040" w:hanging="360"/>
+      </w:pPr>
+      <w:rPr>
+        <w:rFonts w:ascii="Wingdings" w:hAnsi="Wingdings" w:hint="default"/>
+        <w:sz w:val="20"/>
+      </w:rPr>
+    </w:lvl>
+    <w:lvl w:ilvl="7" w:tentative="1">
+      <w:start w:val="1"/>
+      <w:numFmt w:val="bullet"/>
+      <w:lvlText w:val=""/>
+      <w:lvlJc w:val="left"/>
+      <w:pPr>
+        <w:tabs>
+          <w:tab w:val="num" w:pos="5760"/>
+        </w:tabs>
+        <w:ind w:left="5760" w:hanging="360"/>
+      </w:pPr>
+      <w:rPr>
+        <w:rFonts w:ascii="Wingdings" w:hAnsi="Wingdings" w:hint="default"/>
+        <w:sz w:val="20"/>
+      </w:rPr>
+    </w:lvl>
+    <w:lvl w:ilvl="8" w:tentative="1">
+      <w:start w:val="1"/>
+      <w:numFmt w:val="bullet"/>
+      <w:lvlText w:val=""/>
+      <w:lvlJc w:val="left"/>
+      <w:pPr>
+        <w:tabs>
+          <w:tab w:val="num" w:pos="6480"/>
+        </w:tabs>
+        <w:ind w:left="6480" w:hanging="360"/>
+      </w:pPr>
+      <w:rPr>
+        <w:rFonts w:ascii="Wingdings" w:hAnsi="Wingdings" w:hint="default"/>
+        <w:sz w:val="20"/>
+      </w:rPr>
+    </w:lvl>
+  </w:abstractNum>
+  <w:abstractNum w:abstractNumId="27" w15:restartNumberingAfterBreak="0">
     <w:nsid w:val="5A5665BA"/>
     <w:multiLevelType w:val="multilevel"/>
     <w:tmpl w:val="A8A0B632"/>
@@ -5427,7 +7955,7 @@
       </w:rPr>
     </w:lvl>
   </w:abstractNum>
-  <w:abstractNum w:abstractNumId="22" w15:restartNumberingAfterBreak="0">
+  <w:abstractNum w:abstractNumId="28" w15:restartNumberingAfterBreak="0">
     <w:nsid w:val="5FC602A4"/>
     <w:multiLevelType w:val="multilevel"/>
     <w:tmpl w:val="E9C27D62"/>
@@ -5576,7 +8104,120 @@
       </w:rPr>
     </w:lvl>
   </w:abstractNum>
-  <w:abstractNum w:abstractNumId="23" w15:restartNumberingAfterBreak="0">
+  <w:abstractNum w:abstractNumId="29" w15:restartNumberingAfterBreak="0">
+    <w:nsid w:val="69BE67C0"/>
+    <w:multiLevelType w:val="multilevel"/>
+    <w:tmpl w:val="E63C52F2"/>
+    <w:lvl w:ilvl="0">
+      <w:start w:val="1"/>
+      <w:numFmt w:val="decimal"/>
+      <w:lvlText w:val="%1."/>
+      <w:lvlJc w:val="left"/>
+      <w:pPr>
+        <w:tabs>
+          <w:tab w:val="num" w:pos="720"/>
+        </w:tabs>
+        <w:ind w:left="720" w:hanging="360"/>
+      </w:pPr>
+    </w:lvl>
+    <w:lvl w:ilvl="1" w:tentative="1">
+      <w:start w:val="1"/>
+      <w:numFmt w:val="decimal"/>
+      <w:lvlText w:val="%2."/>
+      <w:lvlJc w:val="left"/>
+      <w:pPr>
+        <w:tabs>
+          <w:tab w:val="num" w:pos="1440"/>
+        </w:tabs>
+        <w:ind w:left="1440" w:hanging="360"/>
+      </w:pPr>
+    </w:lvl>
+    <w:lvl w:ilvl="2" w:tentative="1">
+      <w:start w:val="1"/>
+      <w:numFmt w:val="decimal"/>
+      <w:lvlText w:val="%3."/>
+      <w:lvlJc w:val="left"/>
+      <w:pPr>
+        <w:tabs>
+          <w:tab w:val="num" w:pos="2160"/>
+        </w:tabs>
+        <w:ind w:left="2160" w:hanging="360"/>
+      </w:pPr>
+    </w:lvl>
+    <w:lvl w:ilvl="3" w:tentative="1">
+      <w:start w:val="1"/>
+      <w:numFmt w:val="decimal"/>
+      <w:lvlText w:val="%4."/>
+      <w:lvlJc w:val="left"/>
+      <w:pPr>
+        <w:tabs>
+          <w:tab w:val="num" w:pos="2880"/>
+        </w:tabs>
+        <w:ind w:left="2880" w:hanging="360"/>
+      </w:pPr>
+    </w:lvl>
+    <w:lvl w:ilvl="4" w:tentative="1">
+      <w:start w:val="1"/>
+      <w:numFmt w:val="decimal"/>
+      <w:lvlText w:val="%5."/>
+      <w:lvlJc w:val="left"/>
+      <w:pPr>
+        <w:tabs>
+          <w:tab w:val="num" w:pos="3600"/>
+        </w:tabs>
+        <w:ind w:left="3600" w:hanging="360"/>
+      </w:pPr>
+    </w:lvl>
+    <w:lvl w:ilvl="5" w:tentative="1">
+      <w:start w:val="1"/>
+      <w:numFmt w:val="decimal"/>
+      <w:lvlText w:val="%6."/>
+      <w:lvlJc w:val="left"/>
+      <w:pPr>
+        <w:tabs>
+          <w:tab w:val="num" w:pos="4320"/>
+        </w:tabs>
+        <w:ind w:left="4320" w:hanging="360"/>
+      </w:pPr>
+    </w:lvl>
+    <w:lvl w:ilvl="6" w:tentative="1">
+      <w:start w:val="1"/>
+      <w:numFmt w:val="decimal"/>
+      <w:lvlText w:val="%7."/>
+      <w:lvlJc w:val="left"/>
+      <w:pPr>
+        <w:tabs>
+          <w:tab w:val="num" w:pos="5040"/>
+        </w:tabs>
+        <w:ind w:left="5040" w:hanging="360"/>
+      </w:pPr>
+    </w:lvl>
+    <w:lvl w:ilvl="7" w:tentative="1">
+      <w:start w:val="1"/>
+      <w:numFmt w:val="decimal"/>
+      <w:lvlText w:val="%8."/>
+      <w:lvlJc w:val="left"/>
+      <w:pPr>
+        <w:tabs>
+          <w:tab w:val="num" w:pos="5760"/>
+        </w:tabs>
+        <w:ind w:left="5760" w:hanging="360"/>
+      </w:pPr>
+    </w:lvl>
+    <w:lvl w:ilvl="8" w:tentative="1">
+      <w:start w:val="1"/>
+      <w:numFmt w:val="decimal"/>
+      <w:lvlText w:val="%9."/>
+      <w:lvlJc w:val="left"/>
+      <w:pPr>
+        <w:tabs>
+          <w:tab w:val="num" w:pos="6480"/>
+        </w:tabs>
+        <w:ind w:left="6480" w:hanging="360"/>
+      </w:pPr>
+    </w:lvl>
+  </w:abstractNum>
+  <w:abstractNum w:abstractNumId="30" w15:restartNumberingAfterBreak="0">
     <w:nsid w:val="702343CD"/>
     <w:multiLevelType w:val="multilevel"/>
     <w:tmpl w:val="A2B44CEE"/>
@@ -5725,7 +8366,7 @@
       </w:rPr>
     </w:lvl>
   </w:abstractNum>
-  <w:abstractNum w:abstractNumId="24" w15:restartNumberingAfterBreak="0">
+  <w:abstractNum w:abstractNumId="31" w15:restartNumberingAfterBreak="0">
     <w:nsid w:val="77C87D5B"/>
     <w:multiLevelType w:val="multilevel"/>
     <w:tmpl w:val="D3620BC2"/>
@@ -5838,7 +8479,7 @@
       </w:pPr>
     </w:lvl>
   </w:abstractNum>
-  <w:abstractNum w:abstractNumId="25" w15:restartNumberingAfterBreak="0">
+  <w:abstractNum w:abstractNumId="32" w15:restartNumberingAfterBreak="0">
     <w:nsid w:val="799F226E"/>
     <w:multiLevelType w:val="multilevel"/>
     <w:tmpl w:val="1DB63A36"/>
@@ -5987,7 +8628,7 @@
       </w:rPr>
     </w:lvl>
   </w:abstractNum>
-  <w:abstractNum w:abstractNumId="26" w15:restartNumberingAfterBreak="0">
+  <w:abstractNum w:abstractNumId="33" w15:restartNumberingAfterBreak="0">
     <w:nsid w:val="7C2A1AD5"/>
     <w:multiLevelType w:val="multilevel"/>
     <w:tmpl w:val="08A64960"/>
@@ -6136,86 +8777,259 @@
       </w:rPr>
     </w:lvl>
   </w:abstractNum>
+  <w:abstractNum w:abstractNumId="34" w15:restartNumberingAfterBreak="0">
+    <w:nsid w:val="7F2A3CD6"/>
+    <w:multiLevelType w:val="multilevel"/>
+    <w:tmpl w:val="5AA4DD2C"/>
+    <w:lvl w:ilvl="0">
+      <w:start w:val="1"/>
+      <w:numFmt w:val="bullet"/>
+      <w:lvlText w:val=""/>
+      <w:lvlJc w:val="left"/>
+      <w:pPr>
+        <w:tabs>
+          <w:tab w:val="num" w:pos="720"/>
+        </w:tabs>
+        <w:ind w:left="720" w:hanging="360"/>
+      </w:pPr>
+      <w:rPr>
+        <w:rFonts w:ascii="Symbol" w:hAnsi="Symbol" w:hint="default"/>
+        <w:sz w:val="20"/>
+      </w:rPr>
+    </w:lvl>
+    <w:lvl w:ilvl="1" w:tentative="1">
+      <w:start w:val="1"/>
+      <w:numFmt w:val="bullet"/>
+      <w:lvlText w:val="o"/>
+      <w:lvlJc w:val="left"/>
+      <w:pPr>
+        <w:tabs>
+          <w:tab w:val="num" w:pos="1440"/>
+        </w:tabs>
+        <w:ind w:left="1440" w:hanging="360"/>
+      </w:pPr>
+      <w:rPr>
+        <w:rFonts w:ascii="Courier New" w:hAnsi="Courier New" w:hint="default"/>
+        <w:sz w:val="20"/>
+      </w:rPr>
+    </w:lvl>
+    <w:lvl w:ilvl="2" w:tentative="1">
+      <w:start w:val="1"/>
+      <w:numFmt w:val="bullet"/>
+      <w:lvlText w:val=""/>
+      <w:lvlJc w:val="left"/>
+      <w:pPr>
+        <w:tabs>
+          <w:tab w:val="num" w:pos="2160"/>
+        </w:tabs>
+        <w:ind w:left="2160" w:hanging="360"/>
+      </w:pPr>
+      <w:rPr>
+        <w:rFonts w:ascii="Wingdings" w:hAnsi="Wingdings" w:hint="default"/>
+        <w:sz w:val="20"/>
+      </w:rPr>
+    </w:lvl>
+    <w:lvl w:ilvl="3" w:tentative="1">
+      <w:start w:val="1"/>
+      <w:numFmt w:val="bullet"/>
+      <w:lvlText w:val=""/>
+      <w:lvlJc w:val="left"/>
+      <w:pPr>
+        <w:tabs>
+          <w:tab w:val="num" w:pos="2880"/>
+        </w:tabs>
+        <w:ind w:left="2880" w:hanging="360"/>
+      </w:pPr>
+      <w:rPr>
+        <w:rFonts w:ascii="Wingdings" w:hAnsi="Wingdings" w:hint="default"/>
+        <w:sz w:val="20"/>
+      </w:rPr>
+    </w:lvl>
+    <w:lvl w:ilvl="4" w:tentative="1">
+      <w:start w:val="1"/>
+      <w:numFmt w:val="bullet"/>
+      <w:lvlText w:val=""/>
+      <w:lvlJc w:val="left"/>
+      <w:pPr>
+        <w:tabs>
+          <w:tab w:val="num" w:pos="3600"/>
+        </w:tabs>
+        <w:ind w:left="3600" w:hanging="360"/>
+      </w:pPr>
+      <w:rPr>
+        <w:rFonts w:ascii="Wingdings" w:hAnsi="Wingdings" w:hint="default"/>
+        <w:sz w:val="20"/>
+      </w:rPr>
+    </w:lvl>
+    <w:lvl w:ilvl="5" w:tentative="1">
+      <w:start w:val="1"/>
+      <w:numFmt w:val="bullet"/>
+      <w:lvlText w:val=""/>
+      <w:lvlJc w:val="left"/>
+      <w:pPr>
+        <w:tabs>
+          <w:tab w:val="num" w:pos="4320"/>
+        </w:tabs>
+        <w:ind w:left="4320" w:hanging="360"/>
+      </w:pPr>
+      <w:rPr>
+        <w:rFonts w:ascii="Wingdings" w:hAnsi="Wingdings" w:hint="default"/>
+        <w:sz w:val="20"/>
+      </w:rPr>
+    </w:lvl>
+    <w:lvl w:ilvl="6" w:tentative="1">
+      <w:start w:val="1"/>
+      <w:numFmt w:val="bullet"/>
+      <w:lvlText w:val=""/>
+      <w:lvlJc w:val="left"/>
+      <w:pPr>
+        <w:tabs>
+          <w:tab w:val="num" w:pos="5040"/>
+        </w:tabs>
+        <w:ind w:left="5040" w:hanging="360"/>
+      </w:pPr>
+      <w:rPr>
+        <w:rFonts w:ascii="Wingdings" w:hAnsi="Wingdings" w:hint="default"/>
+        <w:sz w:val="20"/>
+      </w:rPr>
+    </w:lvl>
+    <w:lvl w:ilvl="7" w:tentative="1">
+      <w:start w:val="1"/>
+      <w:numFmt w:val="bullet"/>
+      <w:lvlText w:val=""/>
+      <w:lvlJc w:val="left"/>
+      <w:pPr>
+        <w:tabs>
+          <w:tab w:val="num" w:pos="5760"/>
+        </w:tabs>
+        <w:ind w:left="5760" w:hanging="360"/>
+      </w:pPr>
+      <w:rPr>
+        <w:rFonts w:ascii="Wingdings" w:hAnsi="Wingdings" w:hint="default"/>
+        <w:sz w:val="20"/>
+      </w:rPr>
+    </w:lvl>
+    <w:lvl w:ilvl="8" w:tentative="1">
+      <w:start w:val="1"/>
+      <w:numFmt w:val="bullet"/>
+      <w:lvlText w:val=""/>
+      <w:lvlJc w:val="left"/>
+      <w:pPr>
+        <w:tabs>
+          <w:tab w:val="num" w:pos="6480"/>
+        </w:tabs>
+        <w:ind w:left="6480" w:hanging="360"/>
+      </w:pPr>
+      <w:rPr>
+        <w:rFonts w:ascii="Wingdings" w:hAnsi="Wingdings" w:hint="default"/>
+        <w:sz w:val="20"/>
+      </w:rPr>
+    </w:lvl>
+  </w:abstractNum>
   <w:num w:numId="1" w16cid:durableId="1564638469">
-    <w:abstractNumId w:val="14"/>
+    <w:abstractNumId w:val="16"/>
   </w:num>
   <w:num w:numId="2" w16cid:durableId="2146389997">
-    <w:abstractNumId w:val="3"/>
+    <w:abstractNumId w:val="4"/>
   </w:num>
   <w:num w:numId="3" w16cid:durableId="528495554">
-    <w:abstractNumId w:val="4"/>
+    <w:abstractNumId w:val="5"/>
   </w:num>
   <w:num w:numId="4" w16cid:durableId="1404452675">
-    <w:abstractNumId w:val="22"/>
+    <w:abstractNumId w:val="28"/>
   </w:num>
   <w:num w:numId="5" w16cid:durableId="127289148">
-    <w:abstractNumId w:val="15"/>
+    <w:abstractNumId w:val="17"/>
   </w:num>
   <w:num w:numId="6" w16cid:durableId="1593972036">
-    <w:abstractNumId w:val="5"/>
+    <w:abstractNumId w:val="6"/>
   </w:num>
   <w:num w:numId="7" w16cid:durableId="2064477879">
-    <w:abstractNumId w:val="8"/>
+    <w:abstractNumId w:val="9"/>
   </w:num>
   <w:num w:numId="8" w16cid:durableId="1085414986">
-    <w:abstractNumId w:val="16"/>
+    <w:abstractNumId w:val="18"/>
   </w:num>
   <w:num w:numId="9" w16cid:durableId="1169296364">
-    <w:abstractNumId w:val="20"/>
+    <w:abstractNumId w:val="25"/>
   </w:num>
   <w:num w:numId="10" w16cid:durableId="1081755568">
     <w:abstractNumId w:val="0"/>
   </w:num>
   <w:num w:numId="11" w16cid:durableId="1496843197">
-    <w:abstractNumId w:val="23"/>
+    <w:abstractNumId w:val="30"/>
   </w:num>
   <w:num w:numId="12" w16cid:durableId="110367661">
-    <w:abstractNumId w:val="11"/>
+    <w:abstractNumId w:val="13"/>
   </w:num>
   <w:num w:numId="13" w16cid:durableId="989477575">
-    <w:abstractNumId w:val="6"/>
+    <w:abstractNumId w:val="7"/>
   </w:num>
   <w:num w:numId="14" w16cid:durableId="794102683">
-    <w:abstractNumId w:val="10"/>
+    <w:abstractNumId w:val="12"/>
   </w:num>
   <w:num w:numId="15" w16cid:durableId="556474968">
-    <w:abstractNumId w:val="21"/>
+    <w:abstractNumId w:val="27"/>
   </w:num>
   <w:num w:numId="16" w16cid:durableId="465852516">
-    <w:abstractNumId w:val="19"/>
+    <w:abstractNumId w:val="24"/>
   </w:num>
   <w:num w:numId="17" w16cid:durableId="1328366131">
-    <w:abstractNumId w:val="25"/>
+    <w:abstractNumId w:val="32"/>
   </w:num>
   <w:num w:numId="18" w16cid:durableId="2145534593">
-    <w:abstractNumId w:val="17"/>
+    <w:abstractNumId w:val="21"/>
   </w:num>
   <w:num w:numId="19" w16cid:durableId="11036006">
     <w:abstractNumId w:val="1"/>
   </w:num>
   <w:num w:numId="20" w16cid:durableId="295836873">
-    <w:abstractNumId w:val="18"/>
+    <w:abstractNumId w:val="22"/>
   </w:num>
   <w:num w:numId="21" w16cid:durableId="747384561">
-    <w:abstractNumId w:val="26"/>
+    <w:abstractNumId w:val="33"/>
   </w:num>
   <w:num w:numId="22" w16cid:durableId="175929138">
-    <w:abstractNumId w:val="9"/>
+    <w:abstractNumId w:val="10"/>
   </w:num>
   <w:num w:numId="23" w16cid:durableId="1406564216">
     <w:abstractNumId w:val="2"/>
   </w:num>
   <w:num w:numId="24" w16cid:durableId="1446314957">
-    <w:abstractNumId w:val="12"/>
+    <w:abstractNumId w:val="14"/>
   </w:num>
   <w:num w:numId="25" w16cid:durableId="706491469">
-    <w:abstractNumId w:val="24"/>
+    <w:abstractNumId w:val="31"/>
   </w:num>
   <w:num w:numId="26" w16cid:durableId="1930000626">
-    <w:abstractNumId w:val="7"/>
+    <w:abstractNumId w:val="8"/>
   </w:num>
   <w:num w:numId="27" w16cid:durableId="976032968">
-    <w:abstractNumId w:val="13"/>
+    <w:abstractNumId w:val="15"/>
+  </w:num>
+  <w:num w:numId="28" w16cid:durableId="238833077">
+    <w:abstractNumId w:val="11"/>
+  </w:num>
+  <w:num w:numId="29" w16cid:durableId="385417340">
+    <w:abstractNumId w:val="20"/>
+  </w:num>
+  <w:num w:numId="30" w16cid:durableId="525484111">
+    <w:abstractNumId w:val="23"/>
+  </w:num>
+  <w:num w:numId="31" w16cid:durableId="419251491">
+    <w:abstractNumId w:val="26"/>
+  </w:num>
+  <w:num w:numId="32" w16cid:durableId="574631312">
+    <w:abstractNumId w:val="3"/>
+  </w:num>
+  <w:num w:numId="33" w16cid:durableId="1106001897">
+    <w:abstractNumId w:val="29"/>
+  </w:num>
+  <w:num w:numId="34" w16cid:durableId="1133602584">
+    <w:abstractNumId w:val="34"/>
+  </w:num>
+  <w:num w:numId="35" w16cid:durableId="1506818473">
+    <w:abstractNumId w:val="19"/>
   </w:num>
 </w:numbering>
 </file>
